--- a/docassemble/SoCalc/data/templates/MGL-so.docx
+++ b/docassemble/SoCalc/data/templates/MGL-so.docx
@@ -1,6 +1,6 @@
 
 <file path=word/document.xml><?xml version="1.0" encoding="utf-8"?>
-<w:document xmlns:wpc="http://schemas.microsoft.com/office/word/2010/wordprocessingCanvas" xmlns:cx="http://schemas.microsoft.com/office/drawing/2014/chartex" xmlns:cx1="http://schemas.microsoft.com/office/drawing/2015/9/8/chartex" xmlns:cx2="http://schemas.microsoft.com/office/drawing/2015/10/21/chartex" xmlns:cx3="http://schemas.microsoft.com/office/drawing/2016/5/9/chartex" xmlns:cx4="http://schemas.microsoft.com/office/drawing/2016/5/10/chartex" xmlns:cx5="http://schemas.microsoft.com/office/drawing/2016/5/11/chartex" xmlns:cx6="http://schemas.microsoft.com/office/drawing/2016/5/12/chartex" xmlns:cx7="http://schemas.microsoft.com/office/drawing/2016/5/13/chartex" xmlns:cx8="http://schemas.microsoft.com/office/drawing/2016/5/14/chartex" xmlns:mc="http://schemas.openxmlformats.org/markup-compatibility/2006" xmlns:aink="http://schemas.microsoft.com/office/drawing/2016/ink" xmlns:am3d="http://schemas.microsoft.com/office/drawing/2017/model3d" xmlns:o="urn:schemas-microsoft-com:office:office" xmlns:r="http://schemas.openxmlformats.org/officeDocument/2006/relationships" xmlns:m="http://schemas.openxmlformats.org/officeDocument/2006/math" xmlns:v="urn:schemas-microsoft-com:vml" xmlns:wp14="http://schemas.microsoft.com/office/word/2010/wordprocessingDrawing" xmlns:wp="http://schemas.openxmlformats.org/drawingml/2006/wordprocessingDrawing" xmlns:w10="urn:schemas-microsoft-com:office:word" xmlns:w="http://schemas.openxmlformats.org/wordprocessingml/2006/main" xmlns:w14="http://schemas.microsoft.com/office/word/2010/wordml" xmlns:w15="http://schemas.microsoft.com/office/word/2012/wordml" xmlns:w16cid="http://schemas.microsoft.com/office/word/2016/wordml/cid" xmlns:w16se="http://schemas.microsoft.com/office/word/2015/wordml/symex" xmlns:wpg="http://schemas.microsoft.com/office/word/2010/wordprocessingGroup" xmlns:wpi="http://schemas.microsoft.com/office/word/2010/wordprocessingInk" xmlns:wne="http://schemas.microsoft.com/office/word/2006/wordml" xmlns:wps="http://schemas.microsoft.com/office/word/2010/wordprocessingShape" mc:Ignorable="w14 w15 w16se w16cid wp14">
+<w:document xmlns:wpc="http://schemas.microsoft.com/office/word/2010/wordprocessingCanvas" xmlns:cx="http://schemas.microsoft.com/office/drawing/2014/chartex" xmlns:cx1="http://schemas.microsoft.com/office/drawing/2015/9/8/chartex" xmlns:cx2="http://schemas.microsoft.com/office/drawing/2015/10/21/chartex" xmlns:cx3="http://schemas.microsoft.com/office/drawing/2016/5/9/chartex" xmlns:cx4="http://schemas.microsoft.com/office/drawing/2016/5/10/chartex" xmlns:cx5="http://schemas.microsoft.com/office/drawing/2016/5/11/chartex" xmlns:cx6="http://schemas.microsoft.com/office/drawing/2016/5/12/chartex" xmlns:cx7="http://schemas.microsoft.com/office/drawing/2016/5/13/chartex" xmlns:cx8="http://schemas.microsoft.com/office/drawing/2016/5/14/chartex" xmlns:mc="http://schemas.openxmlformats.org/markup-compatibility/2006" xmlns:aink="http://schemas.microsoft.com/office/drawing/2016/ink" xmlns:am3d="http://schemas.microsoft.com/office/drawing/2017/model3d" xmlns:o="urn:schemas-microsoft-com:office:office" xmlns:r="http://schemas.openxmlformats.org/officeDocument/2006/relationships" xmlns:m="http://schemas.openxmlformats.org/officeDocument/2006/math" xmlns:v="urn:schemas-microsoft-com:vml" xmlns:wp14="http://schemas.microsoft.com/office/word/2010/wordprocessingDrawing" xmlns:wp="http://schemas.openxmlformats.org/drawingml/2006/wordprocessingDrawing" xmlns:w10="urn:schemas-microsoft-com:office:word" xmlns:w="http://schemas.openxmlformats.org/wordprocessingml/2006/main" xmlns:w14="http://schemas.microsoft.com/office/word/2010/wordml" xmlns:w15="http://schemas.microsoft.com/office/word/2012/wordml" xmlns:w16cex="http://schemas.microsoft.com/office/word/2018/wordml/cex" xmlns:w16cid="http://schemas.microsoft.com/office/word/2016/wordml/cid" xmlns:w16="http://schemas.microsoft.com/office/word/2018/wordml" xmlns:w16se="http://schemas.microsoft.com/office/word/2015/wordml/symex" xmlns:wpg="http://schemas.microsoft.com/office/word/2010/wordprocessingGroup" xmlns:wpi="http://schemas.microsoft.com/office/word/2010/wordprocessingInk" xmlns:wne="http://schemas.microsoft.com/office/word/2006/wordml" xmlns:wps="http://schemas.microsoft.com/office/word/2010/wordprocessingShape" mc:Ignorable="w14 w15 w16se w16cid w16 w16cex wp14">
   <w:body>
     <w:p>
       <w:pPr>
@@ -8,7 +8,6 @@
         <w:spacing w:line="244" w:lineRule="auto"/>
         <w:ind w:left="3164" w:right="1526" w:hanging="159"/>
       </w:pPr>
-      <w:bookmarkStart w:id="0" w:name="_GoBack"/>
       <w:r>
         <w:t>UNITED STATES DISTRICT COURT DISTRICT OF SOUTH CAROLINA</w:t>
       </w:r>
@@ -22,7 +21,7 @@
         </w:rPr>
       </w:pPr>
       <w:r>
-        <w:pict>
+        <w:pict w14:anchorId="6D1A0146">
           <v:group id="_x0000_s1067" style="position:absolute;margin-left:249.85pt;margin-top:13.8pt;width:107.55pt;height:107.55pt;z-index:-251658240;mso-wrap-distance-left:0;mso-wrap-distance-right:0;mso-position-horizontal-relative:page" coordorigin="4997,276" coordsize="2151,2151">
             <v:shapetype id="_x0000_t75" coordsize="21600,21600" o:spt="75" o:preferrelative="t" path="m@4@5l@4@11@9@11@9@5xe" filled="f" stroked="f">
               <v:stroke joinstyle="miter"/>
@@ -90,7 +89,7 @@
         </w:rPr>
       </w:pPr>
       <w:r>
-        <w:pict>
+        <w:pict w14:anchorId="19AFD3D1">
           <v:line id="_x0000_s1066" style="position:absolute;left:0;text-align:left;z-index:251659264;mso-position-horizontal-relative:page" from="220.45pt,19.15pt" to="391.55pt,19.15pt" strokeweight=".66pt">
             <w10:wrap anchorx="page"/>
           </v:line>
@@ -161,7 +160,7 @@
         </w:rPr>
       </w:pPr>
       <w:r>
-        <w:pict>
+        <w:pict w14:anchorId="095DB64C">
           <v:line id="_x0000_s1065" style="position:absolute;left:0;text-align:left;z-index:-252033024;mso-position-horizontal-relative:page" from="392.9pt,18.9pt" to="527.15pt,18.9pt" strokeweight=".9pt">
             <w10:wrap anchorx="page"/>
           </v:line>
@@ -331,7 +330,6 @@
         <w:pStyle w:val="Heading1"/>
         <w:spacing w:before="0" w:line="244" w:lineRule="auto"/>
       </w:pPr>
-      <w:proofErr w:type="gramStart"/>
       <w:r>
         <w:t xml:space="preserve">{{ </w:t>
       </w:r>
@@ -340,7 +338,6 @@
         <w:t>OrderIssued</w:t>
       </w:r>
       <w:proofErr w:type="spellEnd"/>
-      <w:proofErr w:type="gramEnd"/>
       <w:r>
         <w:t xml:space="preserve"> }} </w:t>
       </w:r>
@@ -413,19 +410,14 @@
         <w:br/>
         <w:t xml:space="preserve"> </w:t>
       </w:r>
-      <w:bookmarkStart w:id="1" w:name="_Hlk36217265"/>
-      <w:proofErr w:type="gramStart"/>
-      <w:r>
-        <w:t>{{ Division</w:t>
-      </w:r>
-      <w:proofErr w:type="gramEnd"/>
-      <w:r>
-        <w:t xml:space="preserve"> }}</w:t>
-      </w:r>
-      <w:r>
-        <w:t xml:space="preserve"> </w:t>
-      </w:r>
-      <w:bookmarkEnd w:id="1"/>
+      <w:bookmarkStart w:id="0" w:name="_Hlk36217265"/>
+      <w:r>
+        <w:t>{{ Division }}</w:t>
+      </w:r>
+      <w:r>
+        <w:t xml:space="preserve"> </w:t>
+      </w:r>
+      <w:bookmarkEnd w:id="0"/>
       <w:r>
         <w:rPr>
           <w:spacing w:val="-3"/>
@@ -466,8 +458,7 @@
         <w:tab/>
         <w:t xml:space="preserve">C/A No. </w:t>
       </w:r>
-      <w:bookmarkStart w:id="2" w:name="_Hlk36218953"/>
-      <w:proofErr w:type="gramStart"/>
+      <w:bookmarkStart w:id="1" w:name="_Hlk36218953"/>
       <w:r>
         <w:rPr>
           <w:sz w:val="24"/>
@@ -476,7 +467,7 @@
         </w:rPr>
         <w:t xml:space="preserve">{{ </w:t>
       </w:r>
-      <w:bookmarkStart w:id="3" w:name="_Hlk36459883"/>
+      <w:bookmarkStart w:id="2" w:name="_Hlk36459883"/>
       <w:proofErr w:type="spellStart"/>
       <w:r>
         <w:rPr>
@@ -487,7 +478,6 @@
         <w:t>CaseNum</w:t>
       </w:r>
       <w:proofErr w:type="spellEnd"/>
-      <w:proofErr w:type="gramEnd"/>
       <w:r>
         <w:rPr>
           <w:sz w:val="24"/>
@@ -496,7 +486,7 @@
         </w:rPr>
         <w:t xml:space="preserve"> </w:t>
       </w:r>
-      <w:bookmarkEnd w:id="3"/>
+      <w:bookmarkEnd w:id="2"/>
       <w:r>
         <w:rPr>
           <w:sz w:val="24"/>
@@ -505,7 +495,7 @@
         </w:rPr>
         <w:t>}}</w:t>
       </w:r>
-      <w:bookmarkEnd w:id="2"/>
+      <w:bookmarkEnd w:id="1"/>
     </w:p>
     <w:p>
       <w:pPr>
@@ -745,9 +735,8 @@
         </w:rPr>
         <w:t xml:space="preserve"> </w:t>
       </w:r>
-      <w:bookmarkStart w:id="4" w:name="_Hlk36216957"/>
-      <w:bookmarkStart w:id="5" w:name="_Hlk36218962"/>
-      <w:proofErr w:type="gramStart"/>
+      <w:bookmarkStart w:id="3" w:name="_Hlk36216957"/>
+      <w:bookmarkStart w:id="4" w:name="_Hlk36218962"/>
       <w:r>
         <w:rPr>
           <w:b/>
@@ -764,7 +753,6 @@
         </w:rPr>
         <w:t>Conference</w:t>
       </w:r>
-      <w:proofErr w:type="gramEnd"/>
       <w:r>
         <w:rPr>
           <w:b/>
@@ -773,16 +761,16 @@
         </w:rPr>
         <w:t xml:space="preserve"> }</w:t>
       </w:r>
+      <w:bookmarkEnd w:id="3"/>
+      <w:r>
+        <w:rPr>
+          <w:b/>
+          <w:sz w:val="24"/>
+          <w:u w:val="single"/>
+        </w:rPr>
+        <w:t>}</w:t>
+      </w:r>
       <w:bookmarkEnd w:id="4"/>
-      <w:r>
-        <w:rPr>
-          <w:b/>
-          <w:sz w:val="24"/>
-          <w:u w:val="single"/>
-        </w:rPr>
-        <w:t>}</w:t>
-      </w:r>
-      <w:bookmarkEnd w:id="5"/>
       <w:r>
         <w:rPr>
           <w:sz w:val="24"/>
@@ -885,9 +873,8 @@
         </w:rPr>
         <w:t xml:space="preserve"> </w:t>
       </w:r>
-      <w:bookmarkStart w:id="6" w:name="_Hlk36216985"/>
-      <w:bookmarkStart w:id="7" w:name="_Hlk36218977"/>
-      <w:proofErr w:type="gramStart"/>
+      <w:bookmarkStart w:id="5" w:name="_Hlk36216985"/>
+      <w:bookmarkStart w:id="6" w:name="_Hlk36218977"/>
       <w:r>
         <w:rPr>
           <w:b/>
@@ -906,7 +893,6 @@
         <w:t>InitialDisc</w:t>
       </w:r>
       <w:proofErr w:type="spellEnd"/>
-      <w:proofErr w:type="gramEnd"/>
       <w:r>
         <w:rPr>
           <w:b/>
@@ -915,8 +901,8 @@
         </w:rPr>
         <w:t xml:space="preserve"> }}</w:t>
       </w:r>
+      <w:bookmarkEnd w:id="5"/>
       <w:bookmarkEnd w:id="6"/>
-      <w:bookmarkEnd w:id="7"/>
       <w:r>
         <w:rPr>
           <w:b/>
@@ -1012,8 +998,7 @@
         </w:rPr>
         <w:t xml:space="preserve"> </w:t>
       </w:r>
-      <w:bookmarkStart w:id="8" w:name="_Hlk36217052"/>
-      <w:proofErr w:type="gramStart"/>
+      <w:bookmarkStart w:id="7" w:name="_Hlk36217052"/>
       <w:r>
         <w:rPr>
           <w:b/>
@@ -1032,7 +1017,6 @@
         <w:t>ReportFiling</w:t>
       </w:r>
       <w:proofErr w:type="spellEnd"/>
-      <w:proofErr w:type="gramEnd"/>
       <w:r>
         <w:rPr>
           <w:b/>
@@ -1041,7 +1025,7 @@
         </w:rPr>
         <w:t xml:space="preserve"> }}</w:t>
       </w:r>
-      <w:bookmarkEnd w:id="8"/>
+      <w:bookmarkEnd w:id="7"/>
       <w:r>
         <w:rPr>
           <w:b/>
@@ -1127,7 +1111,7 @@
         </w:rPr>
       </w:pPr>
       <w:r>
-        <w:pict>
+        <w:pict w14:anchorId="6B272C04">
           <v:shape id="_x0000_s1064" style="position:absolute;margin-left:1in;margin-top:16.9pt;width:143.9pt;height:.1pt;z-index:-251655168;mso-wrap-distance-left:0;mso-wrap-distance-right:0;mso-position-horizontal-relative:page" coordorigin="1440,338" coordsize="2878,0" path="m1440,338r2878,e" filled="f" strokeweight=".84pt">
             <v:path arrowok="t"/>
             <w10:wrap type="topAndBottom" anchorx="page"/>
@@ -1262,7 +1246,6 @@
         <w:lastRenderedPageBreak/>
         <w:t xml:space="preserve">C/A </w:t>
       </w:r>
-      <w:proofErr w:type="gramStart"/>
       <w:r>
         <w:rPr>
           <w:sz w:val="24"/>
@@ -1279,7 +1262,6 @@
         <w:t>CaseNum</w:t>
       </w:r>
       <w:proofErr w:type="spellEnd"/>
-      <w:proofErr w:type="gramEnd"/>
       <w:r>
         <w:rPr>
           <w:sz w:val="24"/>
@@ -1356,8 +1338,7 @@
         </w:rPr>
         <w:t xml:space="preserve"> </w:t>
       </w:r>
-      <w:bookmarkStart w:id="9" w:name="_Hlk36217112"/>
-      <w:proofErr w:type="gramStart"/>
+      <w:bookmarkStart w:id="8" w:name="_Hlk36217112"/>
       <w:r>
         <w:rPr>
           <w:b/>
@@ -1366,7 +1347,7 @@
         </w:rPr>
         <w:t xml:space="preserve">{{ </w:t>
       </w:r>
-      <w:bookmarkStart w:id="10" w:name="_Hlk36459893"/>
+      <w:bookmarkStart w:id="9" w:name="_Hlk36459893"/>
       <w:proofErr w:type="spellStart"/>
       <w:r>
         <w:rPr>
@@ -1377,16 +1358,15 @@
         <w:t>JoinAmend</w:t>
       </w:r>
       <w:proofErr w:type="spellEnd"/>
-      <w:proofErr w:type="gramEnd"/>
-      <w:r>
-        <w:rPr>
-          <w:b/>
-          <w:sz w:val="24"/>
-          <w:u w:val="single"/>
-        </w:rPr>
-        <w:t xml:space="preserve"> </w:t>
-      </w:r>
-      <w:bookmarkEnd w:id="10"/>
+      <w:r>
+        <w:rPr>
+          <w:b/>
+          <w:sz w:val="24"/>
+          <w:u w:val="single"/>
+        </w:rPr>
+        <w:t xml:space="preserve"> </w:t>
+      </w:r>
+      <w:bookmarkEnd w:id="9"/>
       <w:r>
         <w:rPr>
           <w:b/>
@@ -1395,7 +1375,7 @@
         </w:rPr>
         <w:t>}}</w:t>
       </w:r>
-      <w:bookmarkEnd w:id="9"/>
+      <w:bookmarkEnd w:id="8"/>
       <w:r>
         <w:rPr>
           <w:sz w:val="24"/>
@@ -1614,7 +1594,7 @@
         </w:rPr>
         <w:t xml:space="preserve"> </w:t>
       </w:r>
-      <w:bookmarkStart w:id="11" w:name="_Hlk36217138"/>
+      <w:bookmarkStart w:id="10" w:name="_Hlk36217138"/>
       <w:r>
         <w:rPr>
           <w:b/>
@@ -1623,7 +1603,7 @@
         </w:rPr>
         <w:t xml:space="preserve">{{ </w:t>
       </w:r>
-      <w:bookmarkStart w:id="12" w:name="_Hlk36459899"/>
+      <w:bookmarkStart w:id="11" w:name="_Hlk36459899"/>
       <w:proofErr w:type="spellStart"/>
       <w:r>
         <w:rPr>
@@ -1642,7 +1622,7 @@
         </w:rPr>
         <w:t xml:space="preserve"> </w:t>
       </w:r>
-      <w:bookmarkEnd w:id="12"/>
+      <w:bookmarkEnd w:id="11"/>
       <w:r>
         <w:rPr>
           <w:b/>
@@ -1651,7 +1631,7 @@
         </w:rPr>
         <w:t>}}</w:t>
       </w:r>
-      <w:bookmarkEnd w:id="11"/>
+      <w:bookmarkEnd w:id="10"/>
       <w:r>
         <w:rPr>
           <w:sz w:val="24"/>
@@ -1865,7 +1845,7 @@
         </w:rPr>
         <w:t xml:space="preserve"> </w:t>
       </w:r>
-      <w:bookmarkStart w:id="13" w:name="_Hlk36217149"/>
+      <w:bookmarkStart w:id="12" w:name="_Hlk36217149"/>
       <w:r>
         <w:rPr>
           <w:b/>
@@ -1874,7 +1854,7 @@
         </w:rPr>
         <w:t xml:space="preserve">{{ </w:t>
       </w:r>
-      <w:bookmarkStart w:id="14" w:name="_Hlk36459915"/>
+      <w:bookmarkStart w:id="13" w:name="_Hlk36459915"/>
       <w:proofErr w:type="spellStart"/>
       <w:r>
         <w:rPr>
@@ -1893,7 +1873,7 @@
         </w:rPr>
         <w:t xml:space="preserve"> </w:t>
       </w:r>
-      <w:bookmarkEnd w:id="14"/>
+      <w:bookmarkEnd w:id="13"/>
       <w:r>
         <w:rPr>
           <w:b/>
@@ -1902,7 +1882,7 @@
         </w:rPr>
         <w:t>}}</w:t>
       </w:r>
-      <w:bookmarkEnd w:id="13"/>
+      <w:bookmarkEnd w:id="12"/>
       <w:r>
         <w:rPr>
           <w:sz w:val="24"/>
@@ -1948,8 +1928,7 @@
         </w:rPr>
         <w:t xml:space="preserve"> </w:t>
       </w:r>
-      <w:bookmarkStart w:id="15" w:name="_Hlk36217160"/>
-      <w:proofErr w:type="gramStart"/>
+      <w:bookmarkStart w:id="14" w:name="_Hlk36217160"/>
       <w:r>
         <w:rPr>
           <w:b/>
@@ -1958,7 +1937,7 @@
         </w:rPr>
         <w:t xml:space="preserve">{{ </w:t>
       </w:r>
-      <w:bookmarkStart w:id="16" w:name="_Hlk36459925"/>
+      <w:bookmarkStart w:id="15" w:name="_Hlk36459925"/>
       <w:r>
         <w:rPr>
           <w:b/>
@@ -1967,16 +1946,15 @@
         </w:rPr>
         <w:t>Custodian</w:t>
       </w:r>
-      <w:proofErr w:type="gramEnd"/>
-      <w:r>
-        <w:rPr>
-          <w:b/>
-          <w:sz w:val="24"/>
-          <w:u w:val="single"/>
-        </w:rPr>
-        <w:t xml:space="preserve"> </w:t>
-      </w:r>
-      <w:bookmarkEnd w:id="16"/>
+      <w:r>
+        <w:rPr>
+          <w:b/>
+          <w:sz w:val="24"/>
+          <w:u w:val="single"/>
+        </w:rPr>
+        <w:t xml:space="preserve"> </w:t>
+      </w:r>
+      <w:bookmarkEnd w:id="15"/>
       <w:r>
         <w:rPr>
           <w:b/>
@@ -1985,7 +1963,7 @@
         </w:rPr>
         <w:t>}}</w:t>
       </w:r>
-      <w:bookmarkEnd w:id="15"/>
+      <w:bookmarkEnd w:id="14"/>
       <w:r>
         <w:rPr>
           <w:sz w:val="24"/>
@@ -2013,7 +1991,6 @@
         <w:t xml:space="preserve">(See </w:t>
       </w:r>
       <w:proofErr w:type="spellStart"/>
-      <w:proofErr w:type="gramStart"/>
       <w:r>
         <w:rPr>
           <w:sz w:val="24"/>
@@ -2021,7 +1998,6 @@
         <w:t>Fed.R.Evid</w:t>
       </w:r>
       <w:proofErr w:type="spellEnd"/>
-      <w:proofErr w:type="gramEnd"/>
       <w:r>
         <w:rPr>
           <w:sz w:val="24"/>
@@ -2095,9 +2071,8 @@
         </w:rPr>
         <w:t xml:space="preserve"> </w:t>
       </w:r>
-      <w:bookmarkStart w:id="17" w:name="_Hlk36221436"/>
-      <w:bookmarkStart w:id="18" w:name="_Hlk36217173"/>
-      <w:proofErr w:type="gramStart"/>
+      <w:bookmarkStart w:id="16" w:name="_Hlk36221436"/>
+      <w:bookmarkStart w:id="17" w:name="_Hlk36217173"/>
       <w:r>
         <w:rPr>
           <w:b/>
@@ -2106,7 +2081,7 @@
         </w:rPr>
         <w:t xml:space="preserve">{{ </w:t>
       </w:r>
-      <w:bookmarkStart w:id="19" w:name="_Hlk36459932"/>
+      <w:bookmarkStart w:id="18" w:name="_Hlk36459932"/>
       <w:r>
         <w:rPr>
           <w:b/>
@@ -2115,16 +2090,15 @@
         </w:rPr>
         <w:t>Discovery</w:t>
       </w:r>
-      <w:proofErr w:type="gramEnd"/>
-      <w:r>
-        <w:rPr>
-          <w:b/>
-          <w:sz w:val="24"/>
-          <w:u w:val="single"/>
-        </w:rPr>
-        <w:t xml:space="preserve"> </w:t>
-      </w:r>
-      <w:bookmarkEnd w:id="19"/>
+      <w:r>
+        <w:rPr>
+          <w:b/>
+          <w:sz w:val="24"/>
+          <w:u w:val="single"/>
+        </w:rPr>
+        <w:t xml:space="preserve"> </w:t>
+      </w:r>
+      <w:bookmarkEnd w:id="18"/>
       <w:r>
         <w:rPr>
           <w:b/>
@@ -2133,16 +2107,16 @@
         </w:rPr>
         <w:t>}</w:t>
       </w:r>
+      <w:bookmarkEnd w:id="16"/>
+      <w:r>
+        <w:rPr>
+          <w:b/>
+          <w:sz w:val="24"/>
+          <w:u w:val="single"/>
+        </w:rPr>
+        <w:t>}</w:t>
+      </w:r>
       <w:bookmarkEnd w:id="17"/>
-      <w:r>
-        <w:rPr>
-          <w:b/>
-          <w:sz w:val="24"/>
-          <w:u w:val="single"/>
-        </w:rPr>
-        <w:t>}</w:t>
-      </w:r>
-      <w:bookmarkEnd w:id="18"/>
       <w:r>
         <w:rPr>
           <w:sz w:val="24"/>
@@ -2273,8 +2247,7 @@
         </w:rPr>
         <w:t xml:space="preserve"> </w:t>
       </w:r>
-      <w:bookmarkStart w:id="20" w:name="_Hlk36221447"/>
-      <w:proofErr w:type="gramStart"/>
+      <w:bookmarkStart w:id="19" w:name="_Hlk36221447"/>
       <w:r>
         <w:rPr>
           <w:b/>
@@ -2293,7 +2266,6 @@
         <w:t>LimineDate</w:t>
       </w:r>
       <w:proofErr w:type="spellEnd"/>
-      <w:proofErr w:type="gramEnd"/>
       <w:r>
         <w:rPr>
           <w:b/>
@@ -2302,7 +2274,7 @@
         </w:rPr>
         <w:t xml:space="preserve"> }}</w:t>
       </w:r>
-      <w:bookmarkEnd w:id="20"/>
+      <w:bookmarkEnd w:id="19"/>
       <w:r>
         <w:rPr>
           <w:sz w:val="24"/>
@@ -2399,7 +2371,6 @@
         </w:rPr>
         <w:t xml:space="preserve"> </w:t>
       </w:r>
-      <w:proofErr w:type="gramStart"/>
       <w:r>
         <w:rPr>
           <w:b/>
@@ -2408,7 +2379,7 @@
         </w:rPr>
         <w:t xml:space="preserve">{{ </w:t>
       </w:r>
-      <w:bookmarkStart w:id="21" w:name="_Hlk36459938"/>
+      <w:bookmarkStart w:id="20" w:name="_Hlk36459938"/>
       <w:proofErr w:type="spellStart"/>
       <w:r>
         <w:rPr>
@@ -2419,16 +2390,15 @@
         <w:t>OtherMotion</w:t>
       </w:r>
       <w:proofErr w:type="spellEnd"/>
-      <w:proofErr w:type="gramEnd"/>
-      <w:r>
-        <w:rPr>
-          <w:b/>
-          <w:sz w:val="24"/>
-          <w:u w:val="single"/>
-        </w:rPr>
-        <w:t xml:space="preserve"> </w:t>
-      </w:r>
-      <w:bookmarkEnd w:id="21"/>
+      <w:r>
+        <w:rPr>
+          <w:b/>
+          <w:sz w:val="24"/>
+          <w:u w:val="single"/>
+        </w:rPr>
+        <w:t xml:space="preserve"> </w:t>
+      </w:r>
+      <w:bookmarkEnd w:id="20"/>
       <w:r>
         <w:rPr>
           <w:b/>
@@ -2482,7 +2452,7 @@
         </w:rPr>
       </w:pPr>
       <w:r>
-        <w:pict>
+        <w:pict w14:anchorId="58D08E50">
           <v:shape id="_x0000_s1063" style="position:absolute;margin-left:1in;margin-top:15.6pt;width:143.9pt;height:.1pt;z-index:-251654144;mso-wrap-distance-left:0;mso-wrap-distance-right:0;mso-position-horizontal-relative:page" coordorigin="1440,312" coordsize="2878,0" path="m1440,312r2878,e" filled="f" strokeweight=".84pt">
             <v:path arrowok="t"/>
             <w10:wrap type="topAndBottom" anchorx="page"/>
@@ -2565,8 +2535,7 @@
         </w:rPr>
         <w:t xml:space="preserve"> </w:t>
       </w:r>
-      <w:bookmarkStart w:id="22" w:name="_Hlk36217185"/>
-      <w:proofErr w:type="gramStart"/>
+      <w:bookmarkStart w:id="21" w:name="_Hlk36217185"/>
       <w:r>
         <w:rPr>
           <w:b/>
@@ -2575,7 +2544,7 @@
         </w:rPr>
         <w:t xml:space="preserve">{{ </w:t>
       </w:r>
-      <w:bookmarkStart w:id="23" w:name="_Hlk36459946"/>
+      <w:bookmarkStart w:id="22" w:name="_Hlk36459946"/>
       <w:r>
         <w:rPr>
           <w:b/>
@@ -2584,16 +2553,15 @@
         </w:rPr>
         <w:t>Mediation</w:t>
       </w:r>
-      <w:proofErr w:type="gramEnd"/>
-      <w:r>
-        <w:rPr>
-          <w:b/>
-          <w:sz w:val="24"/>
-          <w:u w:val="single"/>
-        </w:rPr>
-        <w:t xml:space="preserve"> </w:t>
-      </w:r>
-      <w:bookmarkEnd w:id="23"/>
+      <w:r>
+        <w:rPr>
+          <w:b/>
+          <w:sz w:val="24"/>
+          <w:u w:val="single"/>
+        </w:rPr>
+        <w:t xml:space="preserve"> </w:t>
+      </w:r>
+      <w:bookmarkEnd w:id="22"/>
       <w:r>
         <w:rPr>
           <w:b/>
@@ -2602,7 +2570,7 @@
         </w:rPr>
         <w:t>}}</w:t>
       </w:r>
-      <w:bookmarkEnd w:id="22"/>
+      <w:bookmarkEnd w:id="21"/>
       <w:r>
         <w:rPr>
           <w:sz w:val="24"/>
@@ -2652,7 +2620,6 @@
         <w:lastRenderedPageBreak/>
         <w:t xml:space="preserve">C/A </w:t>
       </w:r>
-      <w:proofErr w:type="gramStart"/>
       <w:r>
         <w:rPr>
           <w:sz w:val="24"/>
@@ -2669,7 +2636,6 @@
         <w:t>CaseNum</w:t>
       </w:r>
       <w:proofErr w:type="spellEnd"/>
-      <w:proofErr w:type="gramEnd"/>
       <w:r>
         <w:rPr>
           <w:sz w:val="24"/>
@@ -2732,8 +2698,7 @@
         </w:rPr>
         <w:t xml:space="preserve"> </w:t>
       </w:r>
-      <w:bookmarkStart w:id="24" w:name="_Hlk36219095"/>
-      <w:proofErr w:type="gramStart"/>
+      <w:bookmarkStart w:id="23" w:name="_Hlk36219095"/>
       <w:r>
         <w:rPr>
           <w:b/>
@@ -2752,7 +2717,6 @@
         <w:t>PretrialBriefs</w:t>
       </w:r>
       <w:proofErr w:type="spellEnd"/>
-      <w:proofErr w:type="gramEnd"/>
       <w:r>
         <w:rPr>
           <w:b/>
@@ -2761,7 +2725,7 @@
         </w:rPr>
         <w:t xml:space="preserve"> }}</w:t>
       </w:r>
-      <w:bookmarkEnd w:id="24"/>
+      <w:bookmarkEnd w:id="23"/>
       <w:r>
         <w:rPr>
           <w:b/>
@@ -3006,9 +2970,8 @@
           <w:b w:val="0"/>
         </w:rPr>
       </w:pPr>
-      <w:bookmarkStart w:id="25" w:name="_Hlk36217235"/>
-      <w:bookmarkStart w:id="26" w:name="_Hlk36219108"/>
-      <w:proofErr w:type="gramStart"/>
+      <w:bookmarkStart w:id="24" w:name="_Hlk36217235"/>
+      <w:bookmarkStart w:id="25" w:name="_Hlk36219108"/>
       <w:r>
         <w:rPr>
           <w:bCs w:val="0"/>
@@ -3027,7 +2990,6 @@
         <w:t>JurySelDate</w:t>
       </w:r>
       <w:proofErr w:type="spellEnd"/>
-      <w:proofErr w:type="gramEnd"/>
       <w:r>
         <w:rPr>
           <w:bCs w:val="0"/>
@@ -3036,8 +2998,8 @@
         </w:rPr>
         <w:t xml:space="preserve"> }}</w:t>
       </w:r>
+      <w:bookmarkEnd w:id="24"/>
       <w:bookmarkEnd w:id="25"/>
-      <w:bookmarkEnd w:id="26"/>
       <w:r>
         <w:rPr>
           <w:b w:val="0"/>
@@ -3120,8 +3082,7 @@
         </w:rPr>
         <w:t xml:space="preserve"> </w:t>
       </w:r>
-      <w:bookmarkStart w:id="27" w:name="_Hlk36217253"/>
-      <w:proofErr w:type="gramStart"/>
+      <w:bookmarkStart w:id="26" w:name="_Hlk36217253"/>
       <w:r>
         <w:rPr>
           <w:b/>
@@ -3130,7 +3091,7 @@
         </w:rPr>
         <w:t xml:space="preserve">{{ </w:t>
       </w:r>
-      <w:bookmarkStart w:id="28" w:name="_Hlk36459959"/>
+      <w:bookmarkStart w:id="27" w:name="_Hlk36459959"/>
       <w:proofErr w:type="spellStart"/>
       <w:r>
         <w:rPr>
@@ -3141,16 +3102,15 @@
         <w:t>OrderIssued</w:t>
       </w:r>
       <w:proofErr w:type="spellEnd"/>
-      <w:proofErr w:type="gramEnd"/>
-      <w:r>
-        <w:rPr>
-          <w:b/>
-          <w:sz w:val="24"/>
-          <w:u w:val="single"/>
-        </w:rPr>
-        <w:t xml:space="preserve"> </w:t>
-      </w:r>
-      <w:bookmarkEnd w:id="28"/>
+      <w:r>
+        <w:rPr>
+          <w:b/>
+          <w:sz w:val="24"/>
+          <w:u w:val="single"/>
+        </w:rPr>
+        <w:t xml:space="preserve"> </w:t>
+      </w:r>
+      <w:bookmarkEnd w:id="27"/>
       <w:r>
         <w:rPr>
           <w:b/>
@@ -3159,7 +3119,7 @@
         </w:rPr>
         <w:t>}}</w:t>
       </w:r>
-      <w:bookmarkEnd w:id="27"/>
+      <w:bookmarkEnd w:id="26"/>
     </w:p>
     <w:p>
       <w:pPr>
@@ -3210,13 +3170,8 @@
         <w:br/>
         <w:t xml:space="preserve"> </w:t>
       </w:r>
-      <w:proofErr w:type="gramStart"/>
-      <w:r>
-        <w:t>{{ Division</w:t>
-      </w:r>
-      <w:proofErr w:type="gramEnd"/>
-      <w:r>
-        <w:t xml:space="preserve"> }}</w:t>
+      <w:r>
+        <w:t>{{ Division }}</w:t>
       </w:r>
       <w:r>
         <w:t xml:space="preserve"> </w:t>
@@ -3261,7 +3216,6 @@
         <w:tab/>
         <w:t xml:space="preserve">CA </w:t>
       </w:r>
-      <w:proofErr w:type="gramStart"/>
       <w:r>
         <w:rPr>
           <w:sz w:val="24"/>
@@ -3280,7 +3234,6 @@
         <w:t>CaseNum</w:t>
       </w:r>
       <w:proofErr w:type="spellEnd"/>
-      <w:proofErr w:type="gramEnd"/>
       <w:r>
         <w:rPr>
           <w:sz w:val="24"/>
@@ -3514,7 +3467,6 @@
         </w:rPr>
         <w:t xml:space="preserve"> </w:t>
       </w:r>
-      <w:proofErr w:type="gramStart"/>
       <w:r>
         <w:rPr>
           <w:b/>
@@ -3533,7 +3485,6 @@
         <w:t>OrderIssued</w:t>
       </w:r>
       <w:proofErr w:type="spellEnd"/>
-      <w:proofErr w:type="gramEnd"/>
       <w:r>
         <w:rPr>
           <w:b/>
@@ -3622,7 +3573,6 @@
         </w:rPr>
         <w:t xml:space="preserve"> </w:t>
       </w:r>
-      <w:proofErr w:type="gramStart"/>
       <w:r>
         <w:rPr>
           <w:b/>
@@ -3641,7 +3591,6 @@
         <w:t>OrderIssued</w:t>
       </w:r>
       <w:proofErr w:type="spellEnd"/>
-      <w:proofErr w:type="gramEnd"/>
       <w:r>
         <w:rPr>
           <w:b/>
@@ -3839,7 +3788,7 @@
         </w:rPr>
       </w:pPr>
       <w:r>
-        <w:pict>
+        <w:pict w14:anchorId="53F06C73">
           <v:shape id="_x0000_s1062" style="position:absolute;margin-left:1in;margin-top:16.7pt;width:174pt;height:.1pt;z-index:-251653120;mso-wrap-distance-left:0;mso-wrap-distance-right:0;mso-position-horizontal-relative:page" coordorigin="1440,334" coordsize="3480,0" path="m1440,334r3480,e" filled="f" strokeweight=".17356mm">
             <v:path arrowok="t"/>
             <w10:wrap type="topAndBottom" anchorx="page"/>
@@ -3847,7 +3796,7 @@
         </w:pict>
       </w:r>
       <w:r>
-        <w:pict>
+        <w:pict w14:anchorId="497D6C5E">
           <v:shape id="_x0000_s1061" style="position:absolute;margin-left:324pt;margin-top:16.7pt;width:192pt;height:.1pt;z-index:-251652096;mso-wrap-distance-left:0;mso-wrap-distance-right:0;mso-position-horizontal-relative:page" coordorigin="6480,334" coordsize="3840,0" path="m6480,334r3840,e" filled="f" strokeweight=".17356mm">
             <v:path arrowok="t"/>
             <w10:wrap type="topAndBottom" anchorx="page"/>
@@ -3901,7 +3850,7 @@
         </w:rPr>
       </w:pPr>
       <w:r>
-        <w:pict>
+        <w:pict w14:anchorId="6BB31DE6">
           <v:shape id="_x0000_s1060" style="position:absolute;margin-left:1in;margin-top:16.55pt;width:174pt;height:.1pt;z-index:-251651072;mso-wrap-distance-left:0;mso-wrap-distance-right:0;mso-position-horizontal-relative:page" coordorigin="1440,331" coordsize="3480,0" path="m1440,331r3480,e" filled="f" strokeweight=".17356mm">
             <v:path arrowok="t"/>
             <w10:wrap type="topAndBottom" anchorx="page"/>
@@ -3909,7 +3858,7 @@
         </w:pict>
       </w:r>
       <w:r>
-        <w:pict>
+        <w:pict w14:anchorId="518EF2E5">
           <v:shape id="_x0000_s1059" style="position:absolute;margin-left:324pt;margin-top:16.55pt;width:192pt;height:.1pt;z-index:-251650048;mso-wrap-distance-left:0;mso-wrap-distance-right:0;mso-position-horizontal-relative:page" coordorigin="6480,331" coordsize="3840,0" path="m6480,331r3840,e" filled="f" strokeweight=".17356mm">
             <v:path arrowok="t"/>
             <w10:wrap type="topAndBottom" anchorx="page"/>
@@ -4001,7 +3950,7 @@
         </w:rPr>
       </w:pPr>
       <w:r>
-        <w:pict>
+        <w:pict w14:anchorId="74091C38">
           <v:shape id="_x0000_s1058" style="position:absolute;margin-left:1in;margin-top:19.25pt;width:168pt;height:.1pt;z-index:-251649024;mso-wrap-distance-left:0;mso-wrap-distance-right:0;mso-position-horizontal-relative:page" coordorigin="1440,385" coordsize="3360,0" path="m1440,385r3360,e" filled="f" strokeweight=".17356mm">
             <v:path arrowok="t"/>
             <w10:wrap type="topAndBottom" anchorx="page"/>
@@ -4009,7 +3958,7 @@
         </w:pict>
       </w:r>
       <w:r>
-        <w:pict>
+        <w:pict w14:anchorId="1C8C992A">
           <v:shape id="_x0000_s1057" style="position:absolute;margin-left:324pt;margin-top:19.25pt;width:192pt;height:.1pt;z-index:-251648000;mso-wrap-distance-left:0;mso-wrap-distance-right:0;mso-position-horizontal-relative:page" coordorigin="6480,385" coordsize="3840,0" path="m6480,385r3840,e" filled="f" strokeweight=".17356mm">
             <v:path arrowok="t"/>
             <w10:wrap type="topAndBottom" anchorx="page"/>
@@ -4063,7 +4012,7 @@
         </w:rPr>
       </w:pPr>
       <w:r>
-        <w:pict>
+        <w:pict w14:anchorId="58DCADCF">
           <v:shape id="_x0000_s1056" style="position:absolute;margin-left:1in;margin-top:16.55pt;width:174pt;height:.1pt;z-index:-251646976;mso-wrap-distance-left:0;mso-wrap-distance-right:0;mso-position-horizontal-relative:page" coordorigin="1440,331" coordsize="3480,0" path="m1440,331r3480,e" filled="f" strokeweight=".17356mm">
             <v:path arrowok="t"/>
             <w10:wrap type="topAndBottom" anchorx="page"/>
@@ -4071,7 +4020,7 @@
         </w:pict>
       </w:r>
       <w:r>
-        <w:pict>
+        <w:pict w14:anchorId="2504B7F7">
           <v:shape id="_x0000_s1055" style="position:absolute;margin-left:324pt;margin-top:16.55pt;width:192pt;height:.1pt;z-index:-251645952;mso-wrap-distance-left:0;mso-wrap-distance-right:0;mso-position-horizontal-relative:page" coordorigin="6480,331" coordsize="3840,0" path="m6480,331r3840,e" filled="f" strokeweight=".17356mm">
             <v:path arrowok="t"/>
             <w10:wrap type="topAndBottom" anchorx="page"/>
@@ -4153,7 +4102,7 @@
         </w:rPr>
       </w:pPr>
       <w:r>
-        <w:pict>
+        <w:pict w14:anchorId="4112496F">
           <v:shape id="_x0000_s1054" style="position:absolute;margin-left:1in;margin-top:16.6pt;width:174pt;height:.1pt;z-index:-251644928;mso-wrap-distance-left:0;mso-wrap-distance-right:0;mso-position-horizontal-relative:page" coordorigin="1440,332" coordsize="3480,0" path="m1440,332r3480,e" filled="f" strokeweight=".17356mm">
             <v:path arrowok="t"/>
             <w10:wrap type="topAndBottom" anchorx="page"/>
@@ -4161,7 +4110,7 @@
         </w:pict>
       </w:r>
       <w:r>
-        <w:pict>
+        <w:pict w14:anchorId="759804D5">
           <v:shape id="_x0000_s1053" style="position:absolute;margin-left:324pt;margin-top:16.6pt;width:192pt;height:.1pt;z-index:-251643904;mso-wrap-distance-left:0;mso-wrap-distance-right:0;mso-position-horizontal-relative:page" coordorigin="6480,332" coordsize="3840,0" path="m6480,332r3840,e" filled="f" strokeweight=".17356mm">
             <v:path arrowok="t"/>
             <w10:wrap type="topAndBottom" anchorx="page"/>
@@ -4215,7 +4164,7 @@
         </w:rPr>
       </w:pPr>
       <w:r>
-        <w:pict>
+        <w:pict w14:anchorId="63FE5397">
           <v:shape id="_x0000_s1052" style="position:absolute;margin-left:1in;margin-top:16.55pt;width:174pt;height:.1pt;z-index:-251642880;mso-wrap-distance-left:0;mso-wrap-distance-right:0;mso-position-horizontal-relative:page" coordorigin="1440,331" coordsize="3480,0" path="m1440,331r3480,e" filled="f" strokeweight=".17356mm">
             <v:path arrowok="t"/>
             <w10:wrap type="topAndBottom" anchorx="page"/>
@@ -4223,7 +4172,7 @@
         </w:pict>
       </w:r>
       <w:r>
-        <w:pict>
+        <w:pict w14:anchorId="2ED9BD92">
           <v:shape id="_x0000_s1051" style="position:absolute;margin-left:324pt;margin-top:16.55pt;width:192pt;height:.1pt;z-index:-251641856;mso-wrap-distance-left:0;mso-wrap-distance-right:0;mso-position-horizontal-relative:page" coordorigin="6480,331" coordsize="3840,0" path="m6480,331r3840,e" filled="f" strokeweight=".17356mm">
             <v:path arrowok="t"/>
             <w10:wrap type="topAndBottom" anchorx="page"/>
@@ -4315,7 +4264,7 @@
         </w:rPr>
       </w:pPr>
       <w:r>
-        <w:pict>
+        <w:pict w14:anchorId="724A4B39">
           <v:shape id="_x0000_s1050" style="position:absolute;margin-left:1in;margin-top:19.25pt;width:168pt;height:.1pt;z-index:-251640832;mso-wrap-distance-left:0;mso-wrap-distance-right:0;mso-position-horizontal-relative:page" coordorigin="1440,385" coordsize="3360,0" path="m1440,385r3360,e" filled="f" strokeweight=".17356mm">
             <v:path arrowok="t"/>
             <w10:wrap type="topAndBottom" anchorx="page"/>
@@ -4323,7 +4272,7 @@
         </w:pict>
       </w:r>
       <w:r>
-        <w:pict>
+        <w:pict w14:anchorId="2734CAF6">
           <v:shape id="_x0000_s1049" style="position:absolute;margin-left:324pt;margin-top:19.25pt;width:192pt;height:.1pt;z-index:-251639808;mso-wrap-distance-left:0;mso-wrap-distance-right:0;mso-position-horizontal-relative:page" coordorigin="6480,385" coordsize="3840,0" path="m6480,385r3840,e" filled="f" strokeweight=".17356mm">
             <v:path arrowok="t"/>
             <w10:wrap type="topAndBottom" anchorx="page"/>
@@ -4377,7 +4326,7 @@
         </w:rPr>
       </w:pPr>
       <w:r>
-        <w:pict>
+        <w:pict w14:anchorId="2F5AFF95">
           <v:shape id="_x0000_s1048" style="position:absolute;margin-left:1in;margin-top:16.55pt;width:174pt;height:.1pt;z-index:-251638784;mso-wrap-distance-left:0;mso-wrap-distance-right:0;mso-position-horizontal-relative:page" coordorigin="1440,331" coordsize="3480,0" path="m1440,331r3480,e" filled="f" strokeweight=".17356mm">
             <v:path arrowok="t"/>
             <w10:wrap type="topAndBottom" anchorx="page"/>
@@ -4385,7 +4334,7 @@
         </w:pict>
       </w:r>
       <w:r>
-        <w:pict>
+        <w:pict w14:anchorId="510BC428">
           <v:shape id="_x0000_s1047" style="position:absolute;margin-left:324pt;margin-top:16.55pt;width:192pt;height:.1pt;z-index:-251637760;mso-wrap-distance-left:0;mso-wrap-distance-right:0;mso-position-horizontal-relative:page" coordorigin="6480,331" coordsize="3840,0" path="m6480,331r3840,e" filled="f" strokeweight=".17356mm">
             <v:path arrowok="t"/>
             <w10:wrap type="topAndBottom" anchorx="page"/>
@@ -4555,7 +4504,7 @@
       </w:pPr>
       <w:r>
         <w:lastRenderedPageBreak/>
-        <w:pict>
+        <w:pict w14:anchorId="4B7101E1">
           <v:shape id="_x0000_s1046" style="position:absolute;left:0;text-align:left;margin-left:36pt;margin-top:14.8pt;width:539.9pt;height:.1pt;z-index:-251636736;mso-wrap-distance-left:0;mso-wrap-distance-right:0;mso-position-horizontal-relative:page" coordorigin="720,296" coordsize="10798,0" path="m720,296r10798,e" filled="f" strokeweight=".84pt">
             <v:path arrowok="t"/>
             <w10:wrap type="topAndBottom" anchorx="page"/>
@@ -4683,193 +4632,189 @@
     <w:p>
       <w:pPr>
         <w:pStyle w:val="BodyText"/>
-        <w:spacing w:before="3"/>
+        <w:spacing w:before="2"/>
         <w:rPr>
           <w:sz w:val="25"/>
         </w:rPr>
       </w:pPr>
-    </w:p>
-    <w:p>
-      <w:pPr>
-        <w:pStyle w:val="BodyText"/>
-        <w:spacing w:after="49"/>
-        <w:ind w:right="598"/>
-        <w:jc w:val="center"/>
-      </w:pPr>
-      <w:r>
-        <w:rPr>
-          <w:w w:val="99"/>
-        </w:rPr>
-        <w:t>)</w:t>
-      </w:r>
     </w:p>
     <w:tbl>
       <w:tblPr>
+        <w:tblStyle w:val="TableGrid"/>
         <w:tblW w:w="0" w:type="auto"/>
-        <w:tblInd w:w="117" w:type="dxa"/>
-        <w:tblLayout w:type="fixed"/>
-        <w:tblCellMar>
-          <w:left w:w="0" w:type="dxa"/>
-          <w:right w:w="0" w:type="dxa"/>
-        </w:tblCellMar>
-        <w:tblLook w:val="01E0" w:firstRow="1" w:lastRow="1" w:firstColumn="1" w:lastColumn="1" w:noHBand="0" w:noVBand="0"/>
+        <w:tblBorders>
+          <w:top w:val="none" w:sz="0" w:space="0" w:color="auto"/>
+          <w:left w:val="none" w:sz="0" w:space="0" w:color="auto"/>
+          <w:bottom w:val="none" w:sz="0" w:space="0" w:color="auto"/>
+          <w:right w:val="none" w:sz="0" w:space="0" w:color="auto"/>
+          <w:insideH w:val="none" w:sz="0" w:space="0" w:color="auto"/>
+          <w:insideV w:val="none" w:sz="0" w:space="0" w:color="auto"/>
+        </w:tblBorders>
+        <w:tblLook w:val="04A0" w:firstRow="1" w:lastRow="0" w:firstColumn="1" w:lastColumn="0" w:noHBand="0" w:noVBand="1"/>
       </w:tblPr>
       <w:tblGrid>
-        <w:gridCol w:w="800"/>
-        <w:gridCol w:w="2990"/>
-        <w:gridCol w:w="5302"/>
+        <w:gridCol w:w="5148"/>
+        <w:gridCol w:w="450"/>
+        <w:gridCol w:w="5698"/>
       </w:tblGrid>
       <w:tr>
-        <w:trPr>
-          <w:trHeight w:val="547"/>
-        </w:trPr>
         <w:tc>
           <w:tcPr>
-            <w:tcW w:w="800" w:type="dxa"/>
+            <w:tcW w:w="5148" w:type="dxa"/>
           </w:tcPr>
           <w:p>
             <w:pPr>
-              <w:pStyle w:val="TableParagraph"/>
-              <w:spacing w:line="235" w:lineRule="exact"/>
-              <w:ind w:left="50"/>
+              <w:pStyle w:val="BodyText"/>
+              <w:spacing w:before="2"/>
+            </w:pPr>
+          </w:p>
+          <w:p>
+            <w:pPr>
+              <w:pStyle w:val="BodyText"/>
+              <w:spacing w:before="2"/>
+            </w:pPr>
+            <w:r>
+              <w:t>,</w:t>
+            </w:r>
+          </w:p>
+          <w:p>
+            <w:pPr>
+              <w:pStyle w:val="BodyText"/>
+              <w:spacing w:before="2"/>
+              <w:jc w:val="center"/>
+            </w:pPr>
+            <w:r>
+              <w:t>Plaintiff</w:t>
+            </w:r>
+          </w:p>
+          <w:p>
+            <w:pPr>
+              <w:pStyle w:val="BodyText"/>
+              <w:spacing w:before="2"/>
+              <w:jc w:val="center"/>
+            </w:pPr>
+            <w:r>
+              <w:t>v.</w:t>
+            </w:r>
+          </w:p>
+          <w:p>
+            <w:pPr>
+              <w:pStyle w:val="BodyText"/>
+              <w:spacing w:before="2"/>
+            </w:pPr>
+            <w:r>
+              <w:t>,</w:t>
+            </w:r>
+          </w:p>
+          <w:p>
+            <w:pPr>
+              <w:pStyle w:val="BodyText"/>
+              <w:spacing w:before="2"/>
+              <w:jc w:val="center"/>
               <w:rPr>
-                <w:sz w:val="24"/>
+                <w:sz w:val="25"/>
               </w:rPr>
             </w:pPr>
             <w:r>
-              <w:rPr>
-                <w:sz w:val="24"/>
-              </w:rPr>
-              <w:t>,</w:t>
+              <w:t>Defendant</w:t>
             </w:r>
           </w:p>
         </w:tc>
         <w:tc>
           <w:tcPr>
-            <w:tcW w:w="2990" w:type="dxa"/>
+            <w:tcW w:w="450" w:type="dxa"/>
           </w:tcPr>
           <w:p>
             <w:pPr>
-              <w:pStyle w:val="TableParagraph"/>
-              <w:ind w:left="0"/>
+              <w:pStyle w:val="BodyText"/>
+              <w:spacing w:before="2"/>
               <w:rPr>
-                <w:sz w:val="21"/>
-              </w:rPr>
-            </w:pPr>
-          </w:p>
-          <w:p>
-            <w:pPr>
-              <w:pStyle w:val="TableParagraph"/>
-              <w:ind w:left="690"/>
-              <w:rPr>
-                <w:sz w:val="24"/>
+                <w:sz w:val="25"/>
               </w:rPr>
             </w:pPr>
             <w:r>
               <w:rPr>
-                <w:sz w:val="24"/>
-              </w:rPr>
-              <w:t>Plaintiff</w:t>
-            </w:r>
-          </w:p>
-        </w:tc>
-        <w:tc>
-          <w:tcPr>
-            <w:tcW w:w="5302" w:type="dxa"/>
-          </w:tcPr>
-          <w:p>
-            <w:pPr>
-              <w:pStyle w:val="TableParagraph"/>
-              <w:spacing w:line="235" w:lineRule="exact"/>
-              <w:rPr>
-                <w:sz w:val="24"/>
-              </w:rPr>
-            </w:pPr>
-            <w:r>
-              <w:rPr>
-                <w:w w:val="99"/>
-                <w:sz w:val="24"/>
+                <w:sz w:val="25"/>
               </w:rPr>
               <w:t>)</w:t>
             </w:r>
           </w:p>
           <w:p>
             <w:pPr>
-              <w:pStyle w:val="TableParagraph"/>
-              <w:spacing w:before="7"/>
+              <w:pStyle w:val="BodyText"/>
+              <w:spacing w:before="2"/>
               <w:rPr>
-                <w:sz w:val="24"/>
+                <w:sz w:val="25"/>
               </w:rPr>
             </w:pPr>
             <w:r>
               <w:rPr>
-                <w:w w:val="99"/>
-                <w:sz w:val="24"/>
+                <w:sz w:val="25"/>
+              </w:rPr>
+              <w:t>)</w:t>
+            </w:r>
+          </w:p>
+          <w:p>
+            <w:pPr>
+              <w:pStyle w:val="BodyText"/>
+              <w:spacing w:before="2"/>
+              <w:rPr>
+                <w:sz w:val="25"/>
+              </w:rPr>
+            </w:pPr>
+            <w:r>
+              <w:rPr>
+                <w:sz w:val="25"/>
+              </w:rPr>
+              <w:t>)</w:t>
+            </w:r>
+            <w:r>
+              <w:rPr>
+                <w:sz w:val="25"/>
+              </w:rPr>
+              <w:br/>
+              <w:t>)</w:t>
+            </w:r>
+          </w:p>
+          <w:p>
+            <w:pPr>
+              <w:pStyle w:val="BodyText"/>
+              <w:spacing w:before="2"/>
+              <w:rPr>
+                <w:sz w:val="25"/>
+              </w:rPr>
+            </w:pPr>
+            <w:r>
+              <w:rPr>
+                <w:sz w:val="25"/>
+              </w:rPr>
+              <w:t>)</w:t>
+            </w:r>
+          </w:p>
+          <w:p>
+            <w:pPr>
+              <w:pStyle w:val="BodyText"/>
+              <w:spacing w:before="2"/>
+              <w:rPr>
+                <w:sz w:val="25"/>
+              </w:rPr>
+            </w:pPr>
+            <w:r>
+              <w:rPr>
+                <w:sz w:val="25"/>
               </w:rPr>
               <w:t>)</w:t>
             </w:r>
           </w:p>
         </w:tc>
-      </w:tr>
-      <w:tr>
-        <w:trPr>
-          <w:trHeight w:val="830"/>
-        </w:trPr>
         <w:tc>
           <w:tcPr>
-            <w:tcW w:w="800" w:type="dxa"/>
+            <w:tcW w:w="5698" w:type="dxa"/>
           </w:tcPr>
           <w:p>
             <w:pPr>
-              <w:pStyle w:val="TableParagraph"/>
-              <w:spacing w:before="1"/>
-              <w:ind w:left="0"/>
-              <w:rPr>
-                <w:sz w:val="23"/>
-              </w:rPr>
-            </w:pPr>
-          </w:p>
-          <w:p>
-            <w:pPr>
-              <w:pStyle w:val="TableParagraph"/>
-              <w:ind w:left="50"/>
-              <w:rPr>
-                <w:sz w:val="24"/>
-              </w:rPr>
-            </w:pPr>
-            <w:r>
-              <w:rPr>
-                <w:sz w:val="24"/>
-              </w:rPr>
-              <w:t>,</w:t>
-            </w:r>
-          </w:p>
-        </w:tc>
-        <w:tc>
-          <w:tcPr>
-            <w:tcW w:w="2990" w:type="dxa"/>
-          </w:tcPr>
-          <w:p>
-            <w:pPr>
-              <w:pStyle w:val="TableParagraph"/>
-              <w:spacing w:line="259" w:lineRule="exact"/>
-              <w:ind w:left="990"/>
-              <w:rPr>
-                <w:sz w:val="24"/>
-              </w:rPr>
-            </w:pPr>
-            <w:r>
-              <w:rPr>
-                <w:sz w:val="24"/>
-              </w:rPr>
-              <w:t>v.</w:t>
-            </w:r>
-          </w:p>
-          <w:p>
-            <w:pPr>
-              <w:pStyle w:val="TableParagraph"/>
+              <w:pStyle w:val="BodyText"/>
               <w:spacing w:before="2"/>
-              <w:ind w:left="0"/>
               <w:rPr>
                 <w:sz w:val="25"/>
               </w:rPr>
@@ -4877,55 +4822,38 @@
           </w:p>
           <w:p>
             <w:pPr>
-              <w:pStyle w:val="TableParagraph"/>
-              <w:spacing w:before="1" w:line="261" w:lineRule="exact"/>
-              <w:ind w:left="690"/>
+              <w:pStyle w:val="BodyText"/>
+              <w:spacing w:before="2"/>
               <w:rPr>
-                <w:sz w:val="24"/>
+                <w:sz w:val="25"/>
+              </w:rPr>
+            </w:pPr>
+          </w:p>
+          <w:p>
+            <w:pPr>
+              <w:pStyle w:val="BodyText"/>
+              <w:spacing w:before="2"/>
+              <w:rPr>
+                <w:sz w:val="25"/>
+              </w:rPr>
+            </w:pPr>
+          </w:p>
+          <w:p>
+            <w:pPr>
+              <w:pStyle w:val="BodyText"/>
+              <w:spacing w:before="2"/>
+              <w:rPr>
+                <w:sz w:val="25"/>
               </w:rPr>
             </w:pPr>
             <w:r>
               <w:rPr>
-                <w:sz w:val="24"/>
+                <w:sz w:val="25"/>
               </w:rPr>
-              <w:t>Defendant</w:t>
-            </w:r>
-          </w:p>
-        </w:tc>
-        <w:tc>
-          <w:tcPr>
-            <w:tcW w:w="5302" w:type="dxa"/>
-          </w:tcPr>
-          <w:p>
-            <w:pPr>
-              <w:pStyle w:val="TableParagraph"/>
-              <w:tabs>
-                <w:tab w:val="left" w:pos="2019"/>
-              </w:tabs>
-              <w:spacing w:line="259" w:lineRule="exact"/>
-              <w:rPr>
-                <w:b/>
-                <w:sz w:val="24"/>
-              </w:rPr>
-            </w:pPr>
-            <w:r>
-              <w:rPr>
-                <w:sz w:val="24"/>
-              </w:rPr>
-              <w:t>)</w:t>
+              <w:t xml:space="preserve">Civil Action No: </w:t>
             </w:r>
             <w:r>
               <w:rPr>
-                <w:sz w:val="24"/>
-              </w:rPr>
-              <w:tab/>
-              <w:t xml:space="preserve">Civil Action No. </w:t>
-            </w:r>
-            <w:proofErr w:type="gramStart"/>
-            <w:r>
-              <w:rPr>
-                <w:sz w:val="24"/>
-                <w:szCs w:val="24"/>
                 <w:u w:val="single"/>
               </w:rPr>
               <w:t xml:space="preserve">{{ </w:t>
@@ -4933,53 +4861,16 @@
             <w:proofErr w:type="spellStart"/>
             <w:r>
               <w:rPr>
-                <w:sz w:val="24"/>
-                <w:szCs w:val="24"/>
                 <w:u w:val="single"/>
               </w:rPr>
               <w:t>CaseNum</w:t>
             </w:r>
             <w:proofErr w:type="spellEnd"/>
-            <w:proofErr w:type="gramEnd"/>
             <w:r>
               <w:rPr>
-                <w:sz w:val="24"/>
-                <w:szCs w:val="24"/>
                 <w:u w:val="single"/>
               </w:rPr>
               <w:t xml:space="preserve"> }}</w:t>
-            </w:r>
-          </w:p>
-          <w:p>
-            <w:pPr>
-              <w:pStyle w:val="TableParagraph"/>
-              <w:spacing w:before="7"/>
-              <w:rPr>
-                <w:sz w:val="24"/>
-              </w:rPr>
-            </w:pPr>
-            <w:r>
-              <w:rPr>
-                <w:w w:val="99"/>
-                <w:sz w:val="24"/>
-              </w:rPr>
-              <w:t>)</w:t>
-            </w:r>
-          </w:p>
-          <w:p>
-            <w:pPr>
-              <w:pStyle w:val="TableParagraph"/>
-              <w:spacing w:before="7" w:line="261" w:lineRule="exact"/>
-              <w:rPr>
-                <w:sz w:val="24"/>
-              </w:rPr>
-            </w:pPr>
-            <w:r>
-              <w:rPr>
-                <w:w w:val="99"/>
-                <w:sz w:val="24"/>
-              </w:rPr>
-              <w:t>)</w:t>
             </w:r>
           </w:p>
         </w:tc>
@@ -5177,7 +5068,7 @@
         <w:rPr>
           <w:sz w:val="2"/>
         </w:rPr>
-        <w:pict>
+        <w:pict w14:anchorId="4F187DC5">
           <v:group id="_x0000_s1044" style="width:159.25pt;height:.45pt;mso-position-horizontal-relative:char;mso-position-vertical-relative:line" coordsize="3185,9">
             <v:line id="_x0000_s1045" style="position:absolute" from="0,5" to="3184,5" strokeweight=".15881mm"/>
             <w10:anchorlock/>
@@ -5199,7 +5090,7 @@
         <w:rPr>
           <w:sz w:val="2"/>
         </w:rPr>
-        <w:pict>
+        <w:pict w14:anchorId="3703D999">
           <v:group id="_x0000_s1042" style="width:159.25pt;height:.45pt;mso-position-horizontal-relative:char;mso-position-vertical-relative:line" coordsize="3185,9">
             <v:line id="_x0000_s1043" style="position:absolute" from="0,5" to="3184,5" strokeweight=".15881mm"/>
             <w10:anchorlock/>
@@ -5221,7 +5112,7 @@
         <w:rPr>
           <w:sz w:val="2"/>
         </w:rPr>
-        <w:pict>
+        <w:pict w14:anchorId="35EF37C5">
           <v:group id="_x0000_s1040" style="width:159.25pt;height:.45pt;mso-position-horizontal-relative:char;mso-position-vertical-relative:line" coordsize="3185,9">
             <v:line id="_x0000_s1041" style="position:absolute" from="0,5" to="3184,5" strokeweight=".15881mm"/>
             <w10:anchorlock/>
@@ -5238,7 +5129,7 @@
         </w:rPr>
       </w:pPr>
       <w:r>
-        <w:pict>
+        <w:pict w14:anchorId="353B5ADB">
           <v:shape id="_x0000_s1039" style="position:absolute;margin-left:36pt;margin-top:18.7pt;width:159.25pt;height:.1pt;z-index:-251632640;mso-wrap-distance-left:0;mso-wrap-distance-right:0;mso-position-horizontal-relative:page" coordorigin="720,374" coordsize="3185,0" path="m720,374r3184,e" filled="f" strokeweight=".15881mm">
             <v:path arrowok="t"/>
             <w10:wrap type="topAndBottom" anchorx="page"/>
@@ -5246,7 +5137,7 @@
         </w:pict>
       </w:r>
       <w:r>
-        <w:pict>
+        <w:pict w14:anchorId="411958AD">
           <v:shape id="_x0000_s1038" style="position:absolute;margin-left:223.1pt;margin-top:18.7pt;width:159.25pt;height:.1pt;z-index:-251631616;mso-wrap-distance-left:0;mso-wrap-distance-right:0;mso-position-horizontal-relative:page" coordorigin="4462,374" coordsize="3185,0" path="m4462,374r3184,e" filled="f" strokeweight=".15881mm">
             <v:path arrowok="t"/>
             <w10:wrap type="topAndBottom" anchorx="page"/>
@@ -5254,7 +5145,7 @@
         </w:pict>
       </w:r>
       <w:r>
-        <w:pict>
+        <w:pict w14:anchorId="046BCBE1">
           <v:shape id="_x0000_s1037" style="position:absolute;margin-left:410.3pt;margin-top:18.7pt;width:159.25pt;height:.1pt;z-index:-251630592;mso-wrap-distance-left:0;mso-wrap-distance-right:0;mso-position-horizontal-relative:page" coordorigin="8206,374" coordsize="3185,0" path="m8206,374r3184,e" filled="f" strokeweight=".15881mm">
             <v:path arrowok="t"/>
             <w10:wrap type="topAndBottom" anchorx="page"/>
@@ -5262,7 +5153,7 @@
         </w:pict>
       </w:r>
       <w:r>
-        <w:pict>
+        <w:pict w14:anchorId="367920D9">
           <v:shape id="_x0000_s1036" style="position:absolute;margin-left:36pt;margin-top:38.15pt;width:159.25pt;height:.1pt;z-index:-251629568;mso-wrap-distance-left:0;mso-wrap-distance-right:0;mso-position-horizontal-relative:page" coordorigin="720,763" coordsize="3185,0" path="m720,763r3184,e" filled="f" strokeweight=".15881mm">
             <v:path arrowok="t"/>
             <w10:wrap type="topAndBottom" anchorx="page"/>
@@ -5270,7 +5161,7 @@
         </w:pict>
       </w:r>
       <w:r>
-        <w:pict>
+        <w:pict w14:anchorId="5FEE01D1">
           <v:shape id="_x0000_s1035" style="position:absolute;margin-left:223.1pt;margin-top:38.15pt;width:159.25pt;height:.1pt;z-index:-251628544;mso-wrap-distance-left:0;mso-wrap-distance-right:0;mso-position-horizontal-relative:page" coordorigin="4462,763" coordsize="3185,0" path="m4462,763r3184,e" filled="f" strokeweight=".15881mm">
             <v:path arrowok="t"/>
             <w10:wrap type="topAndBottom" anchorx="page"/>
@@ -5278,7 +5169,7 @@
         </w:pict>
       </w:r>
       <w:r>
-        <w:pict>
+        <w:pict w14:anchorId="48C898B9">
           <v:shape id="_x0000_s1034" style="position:absolute;margin-left:410.3pt;margin-top:38.15pt;width:159.25pt;height:.1pt;z-index:-251627520;mso-wrap-distance-left:0;mso-wrap-distance-right:0;mso-position-horizontal-relative:page" coordorigin="8206,763" coordsize="3185,0" path="m8206,763r3184,e" filled="f" strokeweight=".15881mm">
             <v:path arrowok="t"/>
             <w10:wrap type="topAndBottom" anchorx="page"/>
@@ -5286,7 +5177,7 @@
         </w:pict>
       </w:r>
       <w:r>
-        <w:pict>
+        <w:pict w14:anchorId="5297DD54">
           <v:shape id="_x0000_s1033" style="position:absolute;margin-left:36pt;margin-top:57.55pt;width:159.25pt;height:.1pt;z-index:-251626496;mso-wrap-distance-left:0;mso-wrap-distance-right:0;mso-position-horizontal-relative:page" coordorigin="720,1151" coordsize="3185,0" path="m720,1151r3184,e" filled="f" strokeweight=".15881mm">
             <v:path arrowok="t"/>
             <w10:wrap type="topAndBottom" anchorx="page"/>
@@ -5294,7 +5185,7 @@
         </w:pict>
       </w:r>
       <w:r>
-        <w:pict>
+        <w:pict w14:anchorId="2712BD7A">
           <v:shape id="_x0000_s1032" style="position:absolute;margin-left:223.1pt;margin-top:57.55pt;width:159.25pt;height:.1pt;z-index:-251625472;mso-wrap-distance-left:0;mso-wrap-distance-right:0;mso-position-horizontal-relative:page" coordorigin="4462,1151" coordsize="3185,0" path="m4462,1151r3184,e" filled="f" strokeweight=".15881mm">
             <v:path arrowok="t"/>
             <w10:wrap type="topAndBottom" anchorx="page"/>
@@ -5302,7 +5193,7 @@
         </w:pict>
       </w:r>
       <w:r>
-        <w:pict>
+        <w:pict w14:anchorId="14FBC29F">
           <v:shape id="_x0000_s1031" style="position:absolute;margin-left:410.3pt;margin-top:58.55pt;width:159.25pt;height:.1pt;z-index:-251624448;mso-wrap-distance-left:0;mso-wrap-distance-right:0;mso-position-horizontal-relative:page" coordorigin="8206,1171" coordsize="3185,0" path="m8206,1171r3184,e" filled="f" strokeweight=".15881mm">
             <v:path arrowok="t"/>
             <w10:wrap type="topAndBottom" anchorx="page"/>
@@ -5431,7 +5322,7 @@
         <w:rPr>
           <w:sz w:val="2"/>
         </w:rPr>
-        <w:pict>
+        <w:pict w14:anchorId="79C02D87">
           <v:group id="_x0000_s1029" style="width:222pt;height:.5pt;mso-position-horizontal-relative:char;mso-position-vertical-relative:line" coordsize="4440,10">
             <v:line id="_x0000_s1030" style="position:absolute" from="0,5" to="4440,5" strokeweight=".17356mm"/>
             <w10:anchorlock/>
@@ -5462,7 +5353,7 @@
         <w:spacing w:before="11"/>
       </w:pPr>
       <w:r>
-        <w:pict>
+        <w:pict w14:anchorId="5C9F8449">
           <v:shape id="_x0000_s1028" style="position:absolute;margin-left:354pt;margin-top:16.55pt;width:222pt;height:.1pt;z-index:-251622400;mso-wrap-distance-left:0;mso-wrap-distance-right:0;mso-position-horizontal-relative:page" coordorigin="7080,331" coordsize="4440,0" path="m7080,331r4440,e" filled="f" strokeweight=".17356mm">
             <v:path arrowok="t"/>
             <w10:wrap type="topAndBottom" anchorx="page"/>
@@ -5515,7 +5406,7 @@
       <w:pPr>
         <w:pStyle w:val="Heading2"/>
         <w:spacing w:before="46" w:line="247" w:lineRule="auto"/>
-        <w:ind w:left="3080" w:right="3043"/>
+        <w:ind w:left="900" w:right="730"/>
       </w:pPr>
       <w:r>
         <w:lastRenderedPageBreak/>
@@ -5528,15 +5419,19 @@
         <w:t xml:space="preserve">COURT </w:t>
       </w:r>
       <w:r>
+        <w:rPr>
+          <w:spacing w:val="-4"/>
+        </w:rPr>
+        <w:br/>
+      </w:r>
+      <w:r>
         <w:t xml:space="preserve">FOR THE DISTRICT OF SOUTH CAROLINA </w:t>
       </w:r>
-      <w:proofErr w:type="gramStart"/>
-      <w:r>
-        <w:t>{{ Division</w:t>
-      </w:r>
-      <w:proofErr w:type="gramEnd"/>
-      <w:r>
-        <w:t xml:space="preserve"> }}</w:t>
+      <w:r>
+        <w:br/>
+      </w:r>
+      <w:r>
+        <w:t>{{ Division }}</w:t>
       </w:r>
       <w:r>
         <w:rPr>
@@ -5558,303 +5453,382 @@
         </w:rPr>
       </w:pPr>
     </w:p>
-    <w:p>
-      <w:pPr>
-        <w:ind w:right="598"/>
-        <w:jc w:val="center"/>
-        <w:rPr>
-          <w:b/>
-          <w:sz w:val="24"/>
-        </w:rPr>
-      </w:pPr>
-      <w:r>
-        <w:rPr>
-          <w:b/>
-          <w:w w:val="99"/>
-          <w:sz w:val="24"/>
-        </w:rPr>
-        <w:t>)</w:t>
-      </w:r>
-    </w:p>
-    <w:p>
-      <w:pPr>
-        <w:spacing w:before="7"/>
-        <w:ind w:right="598"/>
-        <w:jc w:val="center"/>
-        <w:rPr>
-          <w:b/>
-          <w:sz w:val="24"/>
-        </w:rPr>
-      </w:pPr>
-      <w:r>
-        <w:rPr>
-          <w:b/>
-          <w:w w:val="99"/>
-          <w:sz w:val="24"/>
-        </w:rPr>
-        <w:t>)</w:t>
-      </w:r>
-    </w:p>
-    <w:p>
-      <w:pPr>
-        <w:spacing w:before="8"/>
-        <w:ind w:right="598"/>
-        <w:jc w:val="center"/>
-        <w:rPr>
-          <w:b/>
-          <w:sz w:val="24"/>
-        </w:rPr>
-      </w:pPr>
-      <w:r>
-        <w:rPr>
-          <w:b/>
-          <w:w w:val="99"/>
-          <w:sz w:val="24"/>
-        </w:rPr>
-        <w:t>)</w:t>
-      </w:r>
-    </w:p>
-    <w:p>
-      <w:pPr>
-        <w:tabs>
-          <w:tab w:val="left" w:pos="2879"/>
-          <w:tab w:val="left" w:pos="3599"/>
-        </w:tabs>
-        <w:spacing w:before="7"/>
-        <w:ind w:right="389"/>
-        <w:jc w:val="center"/>
-        <w:rPr>
-          <w:b/>
-          <w:sz w:val="24"/>
-        </w:rPr>
-      </w:pPr>
-      <w:r>
-        <w:rPr>
-          <w:b/>
-          <w:sz w:val="24"/>
-        </w:rPr>
-        <w:t>Vs.</w:t>
-      </w:r>
-      <w:r>
-        <w:rPr>
-          <w:b/>
-          <w:sz w:val="24"/>
-        </w:rPr>
-        <w:tab/>
-        <w:t>)</w:t>
-      </w:r>
-      <w:r>
-        <w:rPr>
-          <w:b/>
-          <w:sz w:val="24"/>
-        </w:rPr>
-        <w:tab/>
-        <w:t xml:space="preserve">C/A No. </w:t>
-      </w:r>
-      <w:proofErr w:type="gramStart"/>
-      <w:r>
-        <w:rPr>
-          <w:sz w:val="24"/>
-          <w:szCs w:val="24"/>
-          <w:u w:val="single"/>
-        </w:rPr>
-        <w:t xml:space="preserve">{{ </w:t>
-      </w:r>
-      <w:proofErr w:type="spellStart"/>
-      <w:r>
-        <w:rPr>
-          <w:sz w:val="24"/>
-          <w:szCs w:val="24"/>
-          <w:u w:val="single"/>
-        </w:rPr>
-        <w:t>CaseNum</w:t>
-      </w:r>
-      <w:proofErr w:type="spellEnd"/>
-      <w:proofErr w:type="gramEnd"/>
-      <w:r>
-        <w:rPr>
-          <w:sz w:val="24"/>
-          <w:szCs w:val="24"/>
-          <w:u w:val="single"/>
-        </w:rPr>
-        <w:t xml:space="preserve"> }}</w:t>
-      </w:r>
-    </w:p>
-    <w:p>
-      <w:pPr>
-        <w:spacing w:before="7"/>
-        <w:ind w:right="598"/>
-        <w:jc w:val="center"/>
-        <w:rPr>
-          <w:b/>
-          <w:sz w:val="24"/>
-        </w:rPr>
-      </w:pPr>
-      <w:r>
-        <w:rPr>
-          <w:b/>
-          <w:w w:val="99"/>
-          <w:sz w:val="24"/>
-        </w:rPr>
-        <w:t>)</w:t>
-      </w:r>
-    </w:p>
-    <w:p>
-      <w:pPr>
-        <w:tabs>
-          <w:tab w:val="left" w:pos="5919"/>
-        </w:tabs>
-        <w:spacing w:before="7"/>
-        <w:ind w:left="5200"/>
-        <w:rPr>
-          <w:b/>
-          <w:sz w:val="24"/>
-        </w:rPr>
-      </w:pPr>
-      <w:r>
-        <w:rPr>
-          <w:b/>
-          <w:sz w:val="24"/>
-        </w:rPr>
-        <w:t>)</w:t>
-      </w:r>
-      <w:r>
-        <w:rPr>
-          <w:b/>
-          <w:sz w:val="24"/>
-        </w:rPr>
-        <w:tab/>
-        <w:t>ORDER TO CONDUCT</w:t>
-      </w:r>
-      <w:r>
-        <w:rPr>
-          <w:b/>
-          <w:spacing w:val="-1"/>
-          <w:sz w:val="24"/>
-        </w:rPr>
-        <w:t xml:space="preserve"> </w:t>
-      </w:r>
-      <w:r>
-        <w:rPr>
-          <w:b/>
-          <w:sz w:val="24"/>
-        </w:rPr>
-        <w:t>MEDIATION</w:t>
-      </w:r>
-    </w:p>
-    <w:p>
-      <w:pPr>
-        <w:spacing w:before="7"/>
-        <w:ind w:right="5798"/>
-        <w:jc w:val="right"/>
-        <w:rPr>
-          <w:b/>
-          <w:sz w:val="24"/>
-        </w:rPr>
-      </w:pPr>
-      <w:r>
-        <w:rPr>
-          <w:b/>
-          <w:w w:val="99"/>
-          <w:sz w:val="24"/>
-        </w:rPr>
-        <w:t>)</w:t>
-      </w:r>
-    </w:p>
-    <w:p>
-      <w:pPr>
-        <w:spacing w:before="8"/>
-        <w:ind w:right="5798"/>
-        <w:jc w:val="right"/>
-        <w:rPr>
-          <w:b/>
-          <w:sz w:val="24"/>
-        </w:rPr>
-      </w:pPr>
-      <w:r>
-        <w:rPr>
-          <w:b/>
-          <w:w w:val="99"/>
-          <w:sz w:val="24"/>
-        </w:rPr>
-        <w:t>)</w:t>
-      </w:r>
-    </w:p>
-    <w:p>
-      <w:pPr>
-        <w:tabs>
-          <w:tab w:val="left" w:pos="4134"/>
-        </w:tabs>
-        <w:spacing w:before="7"/>
-        <w:ind w:right="5798"/>
-        <w:jc w:val="right"/>
-        <w:rPr>
-          <w:b/>
-          <w:sz w:val="24"/>
-        </w:rPr>
-      </w:pPr>
-      <w:r>
-        <w:rPr>
-          <w:b/>
-          <w:sz w:val="24"/>
-          <w:u w:val="single"/>
-        </w:rPr>
-        <w:t xml:space="preserve"> </w:t>
-      </w:r>
-      <w:r>
-        <w:rPr>
-          <w:b/>
-          <w:sz w:val="24"/>
-          <w:u w:val="single"/>
-        </w:rPr>
-        <w:tab/>
-      </w:r>
-      <w:r>
-        <w:rPr>
-          <w:b/>
-          <w:sz w:val="24"/>
-        </w:rPr>
-        <w:t xml:space="preserve">  </w:t>
-      </w:r>
-      <w:r>
-        <w:rPr>
-          <w:b/>
-          <w:spacing w:val="5"/>
-          <w:sz w:val="24"/>
-        </w:rPr>
-        <w:t xml:space="preserve"> </w:t>
-      </w:r>
-      <w:r>
-        <w:rPr>
-          <w:b/>
-          <w:sz w:val="24"/>
-        </w:rPr>
-        <w:t>)</w:t>
-      </w:r>
-    </w:p>
-    <w:p>
-      <w:pPr>
-        <w:pStyle w:val="BodyText"/>
-        <w:rPr>
-          <w:b/>
-        </w:rPr>
-      </w:pPr>
-    </w:p>
-    <w:p>
-      <w:pPr>
-        <w:pStyle w:val="BodyText"/>
-        <w:rPr>
-          <w:b/>
-        </w:rPr>
-      </w:pPr>
-    </w:p>
-    <w:p>
-      <w:pPr>
-        <w:pStyle w:val="BodyText"/>
-        <w:spacing w:before="1"/>
-        <w:rPr>
-          <w:b/>
-          <w:sz w:val="26"/>
+    <w:tbl>
+      <w:tblPr>
+        <w:tblStyle w:val="TableGrid"/>
+        <w:tblW w:w="0" w:type="auto"/>
+        <w:tblInd w:w="1008" w:type="dxa"/>
+        <w:tblBorders>
+          <w:top w:val="none" w:sz="0" w:space="0" w:color="auto"/>
+          <w:left w:val="none" w:sz="0" w:space="0" w:color="auto"/>
+          <w:bottom w:val="none" w:sz="0" w:space="0" w:color="auto"/>
+          <w:right w:val="none" w:sz="0" w:space="0" w:color="auto"/>
+          <w:insideH w:val="none" w:sz="0" w:space="0" w:color="auto"/>
+          <w:insideV w:val="none" w:sz="0" w:space="0" w:color="auto"/>
+        </w:tblBorders>
+        <w:tblLook w:val="04A0" w:firstRow="1" w:lastRow="0" w:firstColumn="1" w:lastColumn="0" w:noHBand="0" w:noVBand="1"/>
+      </w:tblPr>
+      <w:tblGrid>
+        <w:gridCol w:w="4140"/>
+        <w:gridCol w:w="360"/>
+        <w:gridCol w:w="4950"/>
+      </w:tblGrid>
+      <w:tr>
+        <w:tc>
+          <w:tcPr>
+            <w:tcW w:w="4140" w:type="dxa"/>
+            <w:tcBorders>
+              <w:bottom w:val="single" w:sz="4" w:space="0" w:color="auto"/>
+            </w:tcBorders>
+          </w:tcPr>
+          <w:p>
+            <w:pPr>
+              <w:pStyle w:val="BodyText"/>
+              <w:spacing w:before="4"/>
+              <w:rPr>
+                <w:b/>
+              </w:rPr>
+            </w:pPr>
+          </w:p>
+          <w:p>
+            <w:pPr>
+              <w:pStyle w:val="BodyText"/>
+              <w:spacing w:before="4"/>
+              <w:rPr>
+                <w:b/>
+              </w:rPr>
+            </w:pPr>
+          </w:p>
+          <w:p>
+            <w:pPr>
+              <w:pStyle w:val="BodyText"/>
+              <w:spacing w:before="4"/>
+              <w:rPr>
+                <w:b/>
+              </w:rPr>
+            </w:pPr>
+          </w:p>
+          <w:p>
+            <w:pPr>
+              <w:pStyle w:val="BodyText"/>
+              <w:spacing w:before="4"/>
+              <w:ind w:firstLine="1335"/>
+              <w:rPr>
+                <w:b/>
+              </w:rPr>
+            </w:pPr>
+            <w:r>
+              <w:rPr>
+                <w:b/>
+              </w:rPr>
+              <w:t>Vs.</w:t>
+            </w:r>
+          </w:p>
+          <w:p>
+            <w:pPr>
+              <w:pStyle w:val="BodyText"/>
+              <w:spacing w:before="4"/>
+              <w:rPr>
+                <w:b/>
+              </w:rPr>
+            </w:pPr>
+          </w:p>
+          <w:p>
+            <w:pPr>
+              <w:pStyle w:val="BodyText"/>
+              <w:spacing w:before="4"/>
+              <w:rPr>
+                <w:b/>
+              </w:rPr>
+            </w:pPr>
+          </w:p>
+          <w:p>
+            <w:pPr>
+              <w:pStyle w:val="BodyText"/>
+              <w:spacing w:before="4"/>
+              <w:rPr>
+                <w:b/>
+              </w:rPr>
+            </w:pPr>
+          </w:p>
+          <w:p>
+            <w:pPr>
+              <w:pStyle w:val="BodyText"/>
+              <w:spacing w:before="4"/>
+              <w:rPr>
+                <w:b/>
+              </w:rPr>
+            </w:pPr>
+          </w:p>
+          <w:p>
+            <w:pPr>
+              <w:pStyle w:val="BodyText"/>
+              <w:spacing w:before="4"/>
+              <w:rPr>
+                <w:b/>
+              </w:rPr>
+            </w:pPr>
+          </w:p>
+        </w:tc>
+        <w:tc>
+          <w:tcPr>
+            <w:tcW w:w="360" w:type="dxa"/>
+          </w:tcPr>
+          <w:p>
+            <w:pPr>
+              <w:pStyle w:val="BodyText"/>
+              <w:spacing w:before="4"/>
+              <w:rPr>
+                <w:b/>
+              </w:rPr>
+            </w:pPr>
+            <w:r>
+              <w:rPr>
+                <w:b/>
+              </w:rPr>
+              <w:t>)</w:t>
+            </w:r>
+          </w:p>
+          <w:p>
+            <w:pPr>
+              <w:pStyle w:val="BodyText"/>
+              <w:spacing w:before="4"/>
+              <w:rPr>
+                <w:b/>
+              </w:rPr>
+            </w:pPr>
+            <w:r>
+              <w:rPr>
+                <w:b/>
+              </w:rPr>
+              <w:t>)</w:t>
+            </w:r>
+          </w:p>
+          <w:p>
+            <w:pPr>
+              <w:pStyle w:val="BodyText"/>
+              <w:spacing w:before="4"/>
+              <w:rPr>
+                <w:b/>
+              </w:rPr>
+            </w:pPr>
+            <w:r>
+              <w:rPr>
+                <w:b/>
+              </w:rPr>
+              <w:t>)</w:t>
+            </w:r>
+          </w:p>
+          <w:p>
+            <w:pPr>
+              <w:pStyle w:val="BodyText"/>
+              <w:spacing w:before="4"/>
+              <w:rPr>
+                <w:b/>
+              </w:rPr>
+            </w:pPr>
+            <w:r>
+              <w:rPr>
+                <w:b/>
+              </w:rPr>
+              <w:t>)</w:t>
+            </w:r>
+          </w:p>
+          <w:p>
+            <w:pPr>
+              <w:pStyle w:val="BodyText"/>
+              <w:spacing w:before="4"/>
+              <w:rPr>
+                <w:b/>
+              </w:rPr>
+            </w:pPr>
+            <w:r>
+              <w:rPr>
+                <w:b/>
+              </w:rPr>
+              <w:t>)</w:t>
+            </w:r>
+          </w:p>
+          <w:p>
+            <w:pPr>
+              <w:pStyle w:val="BodyText"/>
+              <w:spacing w:before="4"/>
+              <w:rPr>
+                <w:b/>
+              </w:rPr>
+            </w:pPr>
+            <w:r>
+              <w:rPr>
+                <w:b/>
+              </w:rPr>
+              <w:t>)</w:t>
+            </w:r>
+          </w:p>
+          <w:p>
+            <w:pPr>
+              <w:pStyle w:val="BodyText"/>
+              <w:spacing w:before="4"/>
+              <w:rPr>
+                <w:b/>
+              </w:rPr>
+            </w:pPr>
+            <w:r>
+              <w:rPr>
+                <w:b/>
+              </w:rPr>
+              <w:t>)</w:t>
+            </w:r>
+          </w:p>
+          <w:p>
+            <w:pPr>
+              <w:pStyle w:val="BodyText"/>
+              <w:spacing w:before="4"/>
+              <w:rPr>
+                <w:b/>
+              </w:rPr>
+            </w:pPr>
+            <w:r>
+              <w:rPr>
+                <w:b/>
+              </w:rPr>
+              <w:t>)</w:t>
+            </w:r>
+          </w:p>
+          <w:p>
+            <w:pPr>
+              <w:pStyle w:val="BodyText"/>
+              <w:spacing w:before="4"/>
+              <w:rPr>
+                <w:b/>
+              </w:rPr>
+            </w:pPr>
+            <w:r>
+              <w:rPr>
+                <w:b/>
+              </w:rPr>
+              <w:t>)</w:t>
+            </w:r>
+          </w:p>
+        </w:tc>
+        <w:tc>
+          <w:tcPr>
+            <w:tcW w:w="4950" w:type="dxa"/>
+          </w:tcPr>
+          <w:p>
+            <w:pPr>
+              <w:pStyle w:val="BodyText"/>
+              <w:spacing w:before="4"/>
+              <w:ind w:left="435"/>
+              <w:rPr>
+                <w:b/>
+              </w:rPr>
+            </w:pPr>
+          </w:p>
+          <w:p>
+            <w:pPr>
+              <w:pStyle w:val="BodyText"/>
+              <w:spacing w:before="4"/>
+              <w:ind w:left="435"/>
+              <w:rPr>
+                <w:b/>
+              </w:rPr>
+            </w:pPr>
+          </w:p>
+          <w:p>
+            <w:pPr>
+              <w:pStyle w:val="BodyText"/>
+              <w:spacing w:before="4"/>
+              <w:ind w:left="435"/>
+              <w:rPr>
+                <w:b/>
+              </w:rPr>
+            </w:pPr>
+          </w:p>
+          <w:p>
+            <w:pPr>
+              <w:pStyle w:val="BodyText"/>
+              <w:spacing w:before="4"/>
+              <w:ind w:left="435"/>
+              <w:rPr>
+                <w:u w:val="single"/>
+              </w:rPr>
+            </w:pPr>
+            <w:r>
+              <w:rPr>
+                <w:b/>
+              </w:rPr>
+              <w:t xml:space="preserve">C/A No. </w:t>
+            </w:r>
+            <w:r>
+              <w:rPr>
+                <w:u w:val="single"/>
+              </w:rPr>
+              <w:t xml:space="preserve">{{ </w:t>
+            </w:r>
+            <w:proofErr w:type="spellStart"/>
+            <w:r>
+              <w:rPr>
+                <w:u w:val="single"/>
+              </w:rPr>
+              <w:t>CaseNum</w:t>
+            </w:r>
+            <w:proofErr w:type="spellEnd"/>
+            <w:r>
+              <w:rPr>
+                <w:u w:val="single"/>
+              </w:rPr>
+              <w:t xml:space="preserve"> }}</w:t>
+            </w:r>
+          </w:p>
+          <w:p>
+            <w:pPr>
+              <w:pStyle w:val="BodyText"/>
+              <w:spacing w:before="4"/>
+              <w:ind w:left="435"/>
+              <w:rPr>
+                <w:b/>
+                <w:u w:val="single"/>
+              </w:rPr>
+            </w:pPr>
+          </w:p>
+          <w:p>
+            <w:pPr>
+              <w:pStyle w:val="BodyText"/>
+              <w:spacing w:before="4"/>
+              <w:ind w:left="435"/>
+              <w:rPr>
+                <w:b/>
+              </w:rPr>
+            </w:pPr>
+            <w:r>
+              <w:rPr>
+                <w:b/>
+              </w:rPr>
+              <w:t>ORDER TO CONDUCT</w:t>
+            </w:r>
+            <w:r>
+              <w:rPr>
+                <w:b/>
+                <w:spacing w:val="-1"/>
+              </w:rPr>
+              <w:t xml:space="preserve"> </w:t>
+            </w:r>
+            <w:r>
+              <w:rPr>
+                <w:b/>
+              </w:rPr>
+              <w:t>MEDIATION</w:t>
+            </w:r>
+          </w:p>
+        </w:tc>
+      </w:tr>
+    </w:tbl>
+    <w:p>
+      <w:pPr>
+        <w:pStyle w:val="BodyText"/>
+        <w:spacing w:before="4"/>
+        <w:rPr>
+          <w:b/>
         </w:rPr>
       </w:pPr>
     </w:p>
@@ -5943,7 +5917,7 @@
         </w:rPr>
       </w:pPr>
       <w:r>
-        <w:pict>
+        <w:pict w14:anchorId="6EA2C241">
           <v:shape id="_x0000_s1027" style="position:absolute;margin-left:1in;margin-top:17.1pt;width:180pt;height:.1pt;z-index:-251621376;mso-wrap-distance-left:0;mso-wrap-distance-right:0;mso-position-horizontal-relative:page" coordorigin="1440,342" coordsize="3600,0" path="m1440,342r3600,e" filled="f" strokeweight=".17356mm">
             <v:path arrowok="t"/>
             <w10:wrap type="topAndBottom" anchorx="page"/>
@@ -6048,53 +6022,15 @@
       <w:pPr>
         <w:pStyle w:val="BodyText"/>
         <w:spacing w:before="1"/>
-        <w:ind w:left="1542"/>
+        <w:ind w:left="900" w:right="730" w:firstLine="630"/>
       </w:pPr>
       <w:r>
         <w:t>Any questions concerning the selection of a mediator or the mediation process generally</w:t>
       </w:r>
-    </w:p>
-    <w:p>
-      <w:pPr>
-        <w:pStyle w:val="BodyText"/>
-        <w:spacing w:before="8"/>
-        <w:ind w:left="3772"/>
-      </w:pPr>
-      <w:r>
-        <w:pict>
-          <v:shapetype id="_x0000_t202" coordsize="21600,21600" o:spt="202" path="m,l,21600r21600,l21600,xe">
-            <v:stroke joinstyle="miter"/>
-            <v:path gradientshapeok="t" o:connecttype="rect"/>
-          </v:shapetype>
-          <v:shape id="_x0000_s1026" type="#_x0000_t202" style="position:absolute;left:0;text-align:left;margin-left:1in;margin-top:2.65pt;width:153.25pt;height:12pt;z-index:-251997184;mso-position-horizontal-relative:page" filled="f" stroked="f">
-            <v:textbox inset="0,0,0,0">
-              <w:txbxContent>
-                <w:p>
-                  <w:pPr>
-                    <w:pStyle w:val="BodyText"/>
-                    <w:spacing w:line="235" w:lineRule="exact"/>
-                  </w:pPr>
-                  <w:r>
-                    <w:t>should be referred to the court s</w:t>
-                  </w:r>
-                </w:p>
-              </w:txbxContent>
-            </v:textbox>
-            <w10:wrap anchorx="page"/>
-          </v:shape>
-        </w:pict>
-      </w:r>
-      <w:r>
-        <w:rPr>
-          <w:rFonts w:ascii="Cambria"/>
-          <w:w w:val="110"/>
-        </w:rPr>
-        <w:t xml:space="preserve">' </w:t>
-      </w:r>
-      <w:r>
-        <w:rPr>
-          <w:w w:val="105"/>
-        </w:rPr>
+      <w:r>
+        <w:t xml:space="preserve"> should be referred to the court’s </w:t>
+      </w:r>
+      <w:r>
         <w:t>ADR Program Coordinator, Billie Goodman, at (803) 253-3491.</w:t>
       </w:r>
     </w:p>
@@ -6200,7 +6136,6 @@
         <w:spacing w:line="247" w:lineRule="auto"/>
         <w:ind w:left="880" w:right="7684"/>
       </w:pPr>
-      <w:proofErr w:type="gramStart"/>
       <w:r>
         <w:t xml:space="preserve">{{ </w:t>
       </w:r>
@@ -6209,7 +6144,6 @@
         <w:t>OrderIssued</w:t>
       </w:r>
       <w:proofErr w:type="spellEnd"/>
-      <w:proofErr w:type="gramEnd"/>
       <w:r>
         <w:t xml:space="preserve"> }} </w:t>
       </w:r>
@@ -6228,7 +6162,6 @@
         </w:rPr>
         <w:t>Carolina</w:t>
       </w:r>
-      <w:bookmarkEnd w:id="0"/>
     </w:p>
     <w:sectPr>
       <w:pgSz w:w="12240" w:h="15840"/>
@@ -6240,7 +6173,7 @@
 </file>
 
 <file path=word/numbering.xml><?xml version="1.0" encoding="utf-8"?>
-<w:numbering xmlns:wpc="http://schemas.microsoft.com/office/word/2010/wordprocessingCanvas" xmlns:cx="http://schemas.microsoft.com/office/drawing/2014/chartex" xmlns:cx1="http://schemas.microsoft.com/office/drawing/2015/9/8/chartex" xmlns:cx2="http://schemas.microsoft.com/office/drawing/2015/10/21/chartex" xmlns:cx3="http://schemas.microsoft.com/office/drawing/2016/5/9/chartex" xmlns:cx4="http://schemas.microsoft.com/office/drawing/2016/5/10/chartex" xmlns:cx5="http://schemas.microsoft.com/office/drawing/2016/5/11/chartex" xmlns:cx6="http://schemas.microsoft.com/office/drawing/2016/5/12/chartex" xmlns:cx7="http://schemas.microsoft.com/office/drawing/2016/5/13/chartex" xmlns:cx8="http://schemas.microsoft.com/office/drawing/2016/5/14/chartex" xmlns:mc="http://schemas.openxmlformats.org/markup-compatibility/2006" xmlns:aink="http://schemas.microsoft.com/office/drawing/2016/ink" xmlns:am3d="http://schemas.microsoft.com/office/drawing/2017/model3d" xmlns:o="urn:schemas-microsoft-com:office:office" xmlns:r="http://schemas.openxmlformats.org/officeDocument/2006/relationships" xmlns:m="http://schemas.openxmlformats.org/officeDocument/2006/math" xmlns:v="urn:schemas-microsoft-com:vml" xmlns:wp14="http://schemas.microsoft.com/office/word/2010/wordprocessingDrawing" xmlns:wp="http://schemas.openxmlformats.org/drawingml/2006/wordprocessingDrawing" xmlns:w10="urn:schemas-microsoft-com:office:word" xmlns:w="http://schemas.openxmlformats.org/wordprocessingml/2006/main" xmlns:w14="http://schemas.microsoft.com/office/word/2010/wordml" xmlns:w15="http://schemas.microsoft.com/office/word/2012/wordml" xmlns:w16cid="http://schemas.microsoft.com/office/word/2016/wordml/cid" xmlns:w16se="http://schemas.microsoft.com/office/word/2015/wordml/symex" xmlns:wpg="http://schemas.microsoft.com/office/word/2010/wordprocessingGroup" xmlns:wpi="http://schemas.microsoft.com/office/word/2010/wordprocessingInk" xmlns:wne="http://schemas.microsoft.com/office/word/2006/wordml" xmlns:wps="http://schemas.microsoft.com/office/word/2010/wordprocessingShape" mc:Ignorable="w14 w15 w16se w16cid wp14">
+<w:numbering xmlns:wpc="http://schemas.microsoft.com/office/word/2010/wordprocessingCanvas" xmlns:cx="http://schemas.microsoft.com/office/drawing/2014/chartex" xmlns:cx1="http://schemas.microsoft.com/office/drawing/2015/9/8/chartex" xmlns:cx2="http://schemas.microsoft.com/office/drawing/2015/10/21/chartex" xmlns:cx3="http://schemas.microsoft.com/office/drawing/2016/5/9/chartex" xmlns:cx4="http://schemas.microsoft.com/office/drawing/2016/5/10/chartex" xmlns:cx5="http://schemas.microsoft.com/office/drawing/2016/5/11/chartex" xmlns:cx6="http://schemas.microsoft.com/office/drawing/2016/5/12/chartex" xmlns:cx7="http://schemas.microsoft.com/office/drawing/2016/5/13/chartex" xmlns:cx8="http://schemas.microsoft.com/office/drawing/2016/5/14/chartex" xmlns:mc="http://schemas.openxmlformats.org/markup-compatibility/2006" xmlns:aink="http://schemas.microsoft.com/office/drawing/2016/ink" xmlns:am3d="http://schemas.microsoft.com/office/drawing/2017/model3d" xmlns:o="urn:schemas-microsoft-com:office:office" xmlns:r="http://schemas.openxmlformats.org/officeDocument/2006/relationships" xmlns:m="http://schemas.openxmlformats.org/officeDocument/2006/math" xmlns:v="urn:schemas-microsoft-com:vml" xmlns:wp14="http://schemas.microsoft.com/office/word/2010/wordprocessingDrawing" xmlns:wp="http://schemas.openxmlformats.org/drawingml/2006/wordprocessingDrawing" xmlns:w10="urn:schemas-microsoft-com:office:word" xmlns:w="http://schemas.openxmlformats.org/wordprocessingml/2006/main" xmlns:w14="http://schemas.microsoft.com/office/word/2010/wordml" xmlns:w15="http://schemas.microsoft.com/office/word/2012/wordml" xmlns:w16cex="http://schemas.microsoft.com/office/word/2018/wordml/cex" xmlns:w16cid="http://schemas.microsoft.com/office/word/2016/wordml/cid" xmlns:w16="http://schemas.microsoft.com/office/word/2018/wordml" xmlns:w16se="http://schemas.microsoft.com/office/word/2015/wordml/symex" xmlns:wpg="http://schemas.microsoft.com/office/word/2010/wordprocessingGroup" xmlns:wpi="http://schemas.microsoft.com/office/word/2010/wordprocessingInk" xmlns:wne="http://schemas.microsoft.com/office/word/2006/wordml" xmlns:wps="http://schemas.microsoft.com/office/word/2010/wordprocessingShape" mc:Ignorable="w14 w15 w16se w16cid w16 w16cex wp14">
   <w:abstractNum w:abstractNumId="0" w15:restartNumberingAfterBreak="0">
     <w:nsid w:val="7A89296B"/>
     <w:multiLevelType w:val="hybridMultilevel"/>
@@ -6358,7 +6291,7 @@
 </file>
 
 <file path=word/styles.xml><?xml version="1.0" encoding="utf-8"?>
-<w:styles xmlns:mc="http://schemas.openxmlformats.org/markup-compatibility/2006" xmlns:r="http://schemas.openxmlformats.org/officeDocument/2006/relationships" xmlns:w="http://schemas.openxmlformats.org/wordprocessingml/2006/main" xmlns:w14="http://schemas.microsoft.com/office/word/2010/wordml" xmlns:w15="http://schemas.microsoft.com/office/word/2012/wordml" xmlns:w16cid="http://schemas.microsoft.com/office/word/2016/wordml/cid" xmlns:w16se="http://schemas.microsoft.com/office/word/2015/wordml/symex" mc:Ignorable="w14 w15 w16se w16cid">
+<w:styles xmlns:mc="http://schemas.openxmlformats.org/markup-compatibility/2006" xmlns:r="http://schemas.openxmlformats.org/officeDocument/2006/relationships" xmlns:w="http://schemas.openxmlformats.org/wordprocessingml/2006/main" xmlns:w14="http://schemas.microsoft.com/office/word/2010/wordml" xmlns:w15="http://schemas.microsoft.com/office/word/2012/wordml" xmlns:w16cex="http://schemas.microsoft.com/office/word/2018/wordml/cex" xmlns:w16cid="http://schemas.microsoft.com/office/word/2016/wordml/cid" xmlns:w16="http://schemas.microsoft.com/office/word/2018/wordml" xmlns:w16se="http://schemas.microsoft.com/office/word/2015/wordml/symex" mc:Ignorable="w14 w15 w16se w16cid w16 w16cex">
   <w:docDefaults>
     <w:rPrDefault>
       <w:rPr>
@@ -6376,7 +6309,7 @@
       </w:pPr>
     </w:pPrDefault>
   </w:docDefaults>
-  <w:latentStyles w:defLockedState="0" w:defUIPriority="99" w:defSemiHidden="0" w:defUnhideWhenUsed="0" w:defQFormat="0" w:count="377">
+  <w:latentStyles w:defLockedState="0" w:defUIPriority="99" w:defSemiHidden="0" w:defUnhideWhenUsed="0" w:defQFormat="0" w:count="376">
     <w:lsdException w:name="Normal" w:uiPriority="0" w:qFormat="1"/>
     <w:lsdException w:name="heading 1" w:uiPriority="9" w:qFormat="1"/>
     <w:lsdException w:name="heading 2" w:semiHidden="1" w:uiPriority="9" w:unhideWhenUsed="1" w:qFormat="1"/>
@@ -6753,7 +6686,6 @@
     <w:lsdException w:name="Hashtag" w:semiHidden="1" w:unhideWhenUsed="1"/>
     <w:lsdException w:name="Unresolved Mention" w:semiHidden="1" w:unhideWhenUsed="1"/>
     <w:lsdException w:name="Smart Link" w:semiHidden="1" w:unhideWhenUsed="1"/>
-    <w:lsdException w:name="Smart Link Error" w:semiHidden="1" w:unhideWhenUsed="1"/>
   </w:latentStyles>
   <w:style w:type="paragraph" w:default="1" w:styleId="Normal">
     <w:name w:val="Normal"/>
@@ -6849,6 +6781,22 @@
     <w:pPr>
       <w:ind w:left="1300"/>
     </w:pPr>
+  </w:style>
+  <w:style w:type="table" w:styleId="TableGrid">
+    <w:name w:val="Table Grid"/>
+    <w:basedOn w:val="TableNormal"/>
+    <w:uiPriority w:val="39"/>
+    <w:rsid w:val="00F75D1E"/>
+    <w:tblPr>
+      <w:tblBorders>
+        <w:top w:val="single" w:sz="4" w:space="0" w:color="auto"/>
+        <w:left w:val="single" w:sz="4" w:space="0" w:color="auto"/>
+        <w:bottom w:val="single" w:sz="4" w:space="0" w:color="auto"/>
+        <w:right w:val="single" w:sz="4" w:space="0" w:color="auto"/>
+        <w:insideH w:val="single" w:sz="4" w:space="0" w:color="auto"/>
+        <w:insideV w:val="single" w:sz="4" w:space="0" w:color="auto"/>
+      </w:tblBorders>
+    </w:tblPr>
   </w:style>
 </w:styles>
 </file>
